--- a/project/хаффман.docx
+++ b/project/хаффман.docx
@@ -7,113 +7,2002 @@
         <w:pStyle w:val="2"/>
       </w:pPr>
       <w:r>
-        <w:t>Закодированный файл:</w:t>
-      </w:r>
-    </w:p>
-    <w:p>
-      <w:r>
-        <w:t>[4 байта] [N * 2 байт] [4 байта] [M байт]</w:t>
-      </w:r>
-    </w:p>
-    <w:p>
-      <w:r>
-        <w:t xml:space="preserve">1. </w:t>
-      </w:r>
-      <w:r>
-        <w:t>[4 байта]</w:t>
-      </w:r>
-      <w:r>
-        <w:t xml:space="preserve"> - </w:t>
-      </w:r>
-      <w:r>
-        <w:t>Длина дерева</w:t>
-      </w:r>
+        <w:t>Описание классов</w:t>
+      </w:r>
+    </w:p>
+    <w:p>
+      <w:pPr>
+        <w:pStyle w:val="3"/>
+        <w:rPr>
+          <w:u w:val="single"/>
+        </w:rPr>
+      </w:pPr>
+      <w:r>
+        <w:rPr>
+          <w:u w:val="single"/>
+        </w:rPr>
+        <w:t xml:space="preserve">Класс </w:t>
+      </w:r>
+      <w:proofErr w:type="spellStart"/>
+      <w:r>
+        <w:rPr>
+          <w:u w:val="single"/>
+        </w:rPr>
+        <w:t>HuffmanCoding</w:t>
+      </w:r>
+      <w:proofErr w:type="spellEnd"/>
+    </w:p>
+    <w:p>
+      <w:r>
+        <w:t>Гла</w:t>
+      </w:r>
+      <w:r>
+        <w:t>вный класс программы. Содержит:</w:t>
+      </w:r>
+    </w:p>
+    <w:p>
+      <w:pPr>
+        <w:pStyle w:val="a4"/>
+        <w:numPr>
+          <w:ilvl w:val="0"/>
+          <w:numId w:val="1"/>
+        </w:numPr>
+      </w:pPr>
+      <w:r>
+        <w:t>реализацию алгоритма Хаффман</w:t>
+      </w:r>
+      <w:r>
+        <w:t>а,</w:t>
+      </w:r>
+    </w:p>
+    <w:p>
+      <w:pPr>
+        <w:pStyle w:val="a4"/>
+        <w:numPr>
+          <w:ilvl w:val="0"/>
+          <w:numId w:val="1"/>
+        </w:numPr>
+      </w:pPr>
+      <w:r>
+        <w:t>мето</w:t>
+      </w:r>
+      <w:r>
+        <w:t>ды кодирования и декодирования,</w:t>
+      </w:r>
+    </w:p>
+    <w:p>
+      <w:pPr>
+        <w:pStyle w:val="a4"/>
+        <w:numPr>
+          <w:ilvl w:val="0"/>
+          <w:numId w:val="1"/>
+        </w:numPr>
+      </w:pPr>
+      <w:r>
+        <w:t xml:space="preserve">методы </w:t>
+      </w:r>
+      <w:proofErr w:type="spellStart"/>
+      <w:r>
+        <w:t>сериал</w:t>
+      </w:r>
+      <w:r>
+        <w:t>изации</w:t>
+      </w:r>
+      <w:proofErr w:type="spellEnd"/>
+      <w:r>
+        <w:t xml:space="preserve"> и </w:t>
+      </w:r>
+      <w:proofErr w:type="spellStart"/>
+      <w:r>
+        <w:t>десериализации</w:t>
+      </w:r>
+      <w:proofErr w:type="spellEnd"/>
+      <w:r>
+        <w:t xml:space="preserve"> дерева,</w:t>
+      </w:r>
+    </w:p>
+    <w:p>
+      <w:pPr>
+        <w:pStyle w:val="a4"/>
+        <w:numPr>
+          <w:ilvl w:val="0"/>
+          <w:numId w:val="1"/>
+        </w:numPr>
+      </w:pPr>
+      <w:r>
+        <w:t>функции работы с файлами,</w:t>
+      </w:r>
+    </w:p>
+    <w:p>
+      <w:pPr>
+        <w:pStyle w:val="a4"/>
+        <w:numPr>
+          <w:ilvl w:val="0"/>
+          <w:numId w:val="1"/>
+        </w:numPr>
+      </w:pPr>
+      <w:r>
+        <w:t xml:space="preserve">точку входа </w:t>
+      </w:r>
+      <w:proofErr w:type="spellStart"/>
+      <w:r>
+        <w:t>main</w:t>
+      </w:r>
+      <w:proofErr w:type="spellEnd"/>
+      <w:r>
+        <w:t>.</w:t>
+      </w:r>
+    </w:p>
+    <w:p/>
+    <w:p>
+      <w:pPr>
+        <w:pStyle w:val="3"/>
+        <w:rPr>
+          <w:u w:val="single"/>
+        </w:rPr>
+      </w:pPr>
+      <w:r>
+        <w:rPr>
+          <w:u w:val="single"/>
+        </w:rPr>
+        <w:t xml:space="preserve">Вложенный класс </w:t>
+      </w:r>
+      <w:proofErr w:type="spellStart"/>
+      <w:r>
+        <w:rPr>
+          <w:u w:val="single"/>
+        </w:rPr>
+        <w:t>Node</w:t>
+      </w:r>
+      <w:proofErr w:type="spellEnd"/>
+    </w:p>
+    <w:p>
+      <w:r>
+        <w:t xml:space="preserve">Класс </w:t>
+      </w:r>
+      <w:proofErr w:type="spellStart"/>
+      <w:r>
+        <w:t>Node</w:t>
+      </w:r>
+      <w:proofErr w:type="spellEnd"/>
+      <w:r>
+        <w:t xml:space="preserve"> пре</w:t>
+      </w:r>
+      <w:r>
+        <w:t>дставляет узел дерева Хаффмана.</w:t>
+      </w:r>
+    </w:p>
+    <w:p>
+      <w:r>
+        <w:t>Поля класса:</w:t>
+      </w:r>
+    </w:p>
+    <w:p>
+      <w:pPr>
+        <w:pStyle w:val="a4"/>
+        <w:numPr>
+          <w:ilvl w:val="0"/>
+          <w:numId w:val="2"/>
+        </w:numPr>
+      </w:pPr>
+      <w:proofErr w:type="spellStart"/>
+      <w:r>
+        <w:t>int</w:t>
+      </w:r>
+      <w:proofErr w:type="spellEnd"/>
+      <w:r>
+        <w:t xml:space="preserve"> </w:t>
+      </w:r>
+      <w:proofErr w:type="spellStart"/>
+      <w:r>
+        <w:t>character</w:t>
+      </w:r>
+      <w:proofErr w:type="spellEnd"/>
+      <w:r>
+        <w:t xml:space="preserve"> — код символа (0–255). Для внутренних </w:t>
+      </w:r>
+      <w:r>
+        <w:t>узлов используется значение -1;</w:t>
+      </w:r>
+    </w:p>
+    <w:p>
+      <w:pPr>
+        <w:pStyle w:val="a4"/>
+        <w:numPr>
+          <w:ilvl w:val="0"/>
+          <w:numId w:val="2"/>
+        </w:numPr>
+      </w:pPr>
+      <w:proofErr w:type="spellStart"/>
+      <w:r>
+        <w:t>int</w:t>
+      </w:r>
+      <w:proofErr w:type="spellEnd"/>
+      <w:r>
+        <w:t xml:space="preserve"> </w:t>
+      </w:r>
+      <w:proofErr w:type="spellStart"/>
+      <w:r>
+        <w:t>frequen</w:t>
+      </w:r>
+      <w:r>
+        <w:t>cy</w:t>
+      </w:r>
+      <w:proofErr w:type="spellEnd"/>
+      <w:r>
+        <w:t xml:space="preserve"> — частота появления символа;</w:t>
+      </w:r>
+    </w:p>
+    <w:p>
+      <w:pPr>
+        <w:pStyle w:val="a4"/>
+        <w:numPr>
+          <w:ilvl w:val="0"/>
+          <w:numId w:val="2"/>
+        </w:numPr>
+      </w:pPr>
+      <w:proofErr w:type="spellStart"/>
+      <w:r>
+        <w:t>Node</w:t>
+      </w:r>
+      <w:proofErr w:type="spellEnd"/>
+      <w:r>
+        <w:t xml:space="preserve"> </w:t>
+      </w:r>
+      <w:proofErr w:type="spellStart"/>
+      <w:r>
+        <w:t>left</w:t>
+      </w:r>
+      <w:proofErr w:type="spellEnd"/>
       <w:r>
         <w:t xml:space="preserve">, </w:t>
       </w:r>
       <w:proofErr w:type="spellStart"/>
       <w:r>
-        <w:rPr>
-          <w:lang w:val="en-US"/>
-        </w:rPr>
+        <w:t>Node</w:t>
+      </w:r>
+      <w:proofErr w:type="spellEnd"/>
+      <w:r>
+        <w:t xml:space="preserve"> </w:t>
+      </w:r>
+      <w:proofErr w:type="spellStart"/>
+      <w:r>
+        <w:t>right</w:t>
+      </w:r>
+      <w:proofErr w:type="spellEnd"/>
+      <w:r>
+        <w:t xml:space="preserve"> — ссыл</w:t>
+      </w:r>
+      <w:r>
+        <w:t>ки на левое и правое поддерево.</w:t>
+      </w:r>
+    </w:p>
+    <w:p>
+      <w:r>
+        <w:t>Конструкторы:</w:t>
+      </w:r>
+    </w:p>
+    <w:p>
+      <w:pPr>
+        <w:pStyle w:val="a4"/>
+        <w:numPr>
+          <w:ilvl w:val="0"/>
+          <w:numId w:val="3"/>
+        </w:numPr>
+      </w:pPr>
+      <w:proofErr w:type="spellStart"/>
+      <w:proofErr w:type="gramStart"/>
+      <w:r>
+        <w:t>Node</w:t>
+      </w:r>
+      <w:proofErr w:type="spellEnd"/>
+      <w:r>
+        <w:t>(</w:t>
+      </w:r>
+      <w:proofErr w:type="spellStart"/>
+      <w:proofErr w:type="gramEnd"/>
+      <w:r>
         <w:t>int</w:t>
       </w:r>
       <w:proofErr w:type="spellEnd"/>
-    </w:p>
-    <w:p>
-      <w:r>
-        <w:t xml:space="preserve">Количество символов в </w:t>
-      </w:r>
-      <w:proofErr w:type="spellStart"/>
-      <w:r>
-        <w:t>сериализованном</w:t>
-      </w:r>
-      <w:proofErr w:type="spellEnd"/>
-      <w:r>
-        <w:t xml:space="preserve"> дереве</w:t>
-      </w:r>
-    </w:p>
-    <w:p>
-      <w:r>
-        <w:t xml:space="preserve">Пример: Если дерево </w:t>
-      </w:r>
-      <w:proofErr w:type="spellStart"/>
-      <w:r>
-        <w:t>сериализовано</w:t>
-      </w:r>
-      <w:proofErr w:type="spellEnd"/>
-      <w:r>
-        <w:t xml:space="preserve"> в строку "1a0...", то здесь будет храниться число 5</w:t>
-      </w:r>
-    </w:p>
-    <w:p>
-      <w:r>
-        <w:t xml:space="preserve">2. </w:t>
-      </w:r>
-      <w:r>
-        <w:t>[N * 2 байт]</w:t>
-      </w:r>
-      <w:r>
-        <w:t xml:space="preserve"> - </w:t>
-      </w:r>
-      <w:proofErr w:type="spellStart"/>
-      <w:r>
-        <w:t>Сериализованное</w:t>
-      </w:r>
-      <w:proofErr w:type="spellEnd"/>
-      <w:r>
-        <w:t xml:space="preserve"> дерево Хаффмана</w:t>
-      </w:r>
-      <w:r>
-        <w:t xml:space="preserve">, последовательность </w:t>
-      </w:r>
-      <w:proofErr w:type="spellStart"/>
-      <w:r>
-        <w:t>char</w:t>
-      </w:r>
-      <w:proofErr w:type="spellEnd"/>
-    </w:p>
-    <w:p>
-      <w:r>
-        <w:t xml:space="preserve">Формат </w:t>
-      </w:r>
-      <w:proofErr w:type="spellStart"/>
-      <w:r>
-        <w:t>сериализации</w:t>
-      </w:r>
-      <w:proofErr w:type="spellEnd"/>
-      <w:r>
-        <w:t>:</w:t>
-      </w:r>
+      <w:r>
+        <w:t xml:space="preserve"> </w:t>
+      </w:r>
+      <w:proofErr w:type="spellStart"/>
+      <w:r>
+        <w:t>character</w:t>
+      </w:r>
+      <w:proofErr w:type="spellEnd"/>
+      <w:r>
+        <w:t xml:space="preserve">, </w:t>
+      </w:r>
+      <w:proofErr w:type="spellStart"/>
+      <w:r>
+        <w:t>int</w:t>
+      </w:r>
+      <w:proofErr w:type="spellEnd"/>
+      <w:r>
+        <w:t xml:space="preserve"> </w:t>
+      </w:r>
+      <w:proofErr w:type="spellStart"/>
+      <w:r>
+        <w:t>frequency</w:t>
+      </w:r>
+      <w:proofErr w:type="spellEnd"/>
+      <w:r>
+        <w:t xml:space="preserve">) — создаёт лист </w:t>
+      </w:r>
+      <w:r>
+        <w:t>дерева для конкретного символа;</w:t>
+      </w:r>
+    </w:p>
+    <w:p>
+      <w:pPr>
+        <w:pStyle w:val="a4"/>
+        <w:numPr>
+          <w:ilvl w:val="0"/>
+          <w:numId w:val="3"/>
+        </w:numPr>
+      </w:pPr>
+      <w:proofErr w:type="spellStart"/>
+      <w:proofErr w:type="gramStart"/>
+      <w:r>
+        <w:t>Node</w:t>
+      </w:r>
+      <w:proofErr w:type="spellEnd"/>
+      <w:r>
+        <w:t>(</w:t>
+      </w:r>
+      <w:proofErr w:type="spellStart"/>
+      <w:proofErr w:type="gramEnd"/>
+      <w:r>
+        <w:t>Node</w:t>
+      </w:r>
+      <w:proofErr w:type="spellEnd"/>
+      <w:r>
+        <w:t xml:space="preserve"> </w:t>
+      </w:r>
+      <w:proofErr w:type="spellStart"/>
+      <w:r>
+        <w:t>left</w:t>
+      </w:r>
+      <w:proofErr w:type="spellEnd"/>
+      <w:r>
+        <w:t xml:space="preserve">, </w:t>
+      </w:r>
+      <w:proofErr w:type="spellStart"/>
+      <w:r>
+        <w:t>Node</w:t>
+      </w:r>
+      <w:proofErr w:type="spellEnd"/>
+      <w:r>
+        <w:t xml:space="preserve"> </w:t>
+      </w:r>
+      <w:proofErr w:type="spellStart"/>
+      <w:r>
+        <w:t>right</w:t>
+      </w:r>
+      <w:proofErr w:type="spellEnd"/>
+      <w:r>
+        <w:t>) — создаёт внутренний узел, объединяющий два поддерева, с суммарной частотой.</w:t>
+      </w:r>
+    </w:p>
+    <w:p>
+      <w:r>
+        <w:t>Методы:</w:t>
+      </w:r>
+    </w:p>
+    <w:p>
+      <w:pPr>
+        <w:pStyle w:val="a4"/>
+        <w:numPr>
+          <w:ilvl w:val="0"/>
+          <w:numId w:val="4"/>
+        </w:numPr>
+      </w:pPr>
+      <w:proofErr w:type="spellStart"/>
+      <w:r>
+        <w:t>boolean</w:t>
+      </w:r>
+      <w:proofErr w:type="spellEnd"/>
+      <w:r>
+        <w:t xml:space="preserve"> </w:t>
+      </w:r>
+      <w:proofErr w:type="spellStart"/>
+      <w:proofErr w:type="gramStart"/>
+      <w:r>
+        <w:t>isLeaf</w:t>
+      </w:r>
+      <w:proofErr w:type="spellEnd"/>
+      <w:r>
+        <w:t>(</w:t>
+      </w:r>
+      <w:proofErr w:type="gramEnd"/>
+      <w:r>
+        <w:t>) — пров</w:t>
+      </w:r>
+      <w:r>
+        <w:t>еряет, является ли узел листом;</w:t>
+      </w:r>
+    </w:p>
+    <w:p>
+      <w:pPr>
+        <w:pStyle w:val="a4"/>
+        <w:numPr>
+          <w:ilvl w:val="0"/>
+          <w:numId w:val="4"/>
+        </w:numPr>
+      </w:pPr>
+      <w:proofErr w:type="spellStart"/>
+      <w:proofErr w:type="gramStart"/>
+      <w:r>
+        <w:t>compareTo</w:t>
+      </w:r>
+      <w:proofErr w:type="spellEnd"/>
+      <w:r>
+        <w:t>(</w:t>
+      </w:r>
+      <w:proofErr w:type="spellStart"/>
+      <w:proofErr w:type="gramEnd"/>
+      <w:r>
+        <w:t>Node</w:t>
+      </w:r>
+      <w:proofErr w:type="spellEnd"/>
+      <w:r>
+        <w:t xml:space="preserve"> </w:t>
+      </w:r>
+      <w:proofErr w:type="spellStart"/>
+      <w:r>
+        <w:t>other</w:t>
+      </w:r>
+      <w:proofErr w:type="spellEnd"/>
+      <w:r>
+        <w:t>) — используется для сравнения узлов по частоте при работе с приоритетной очередью.</w:t>
+      </w:r>
+    </w:p>
+    <w:p/>
+    <w:p>
+      <w:pPr>
+        <w:pStyle w:val="3"/>
+        <w:rPr>
+          <w:u w:val="single"/>
+        </w:rPr>
+      </w:pPr>
+      <w:r>
+        <w:rPr>
+          <w:u w:val="single"/>
+        </w:rPr>
+        <w:t xml:space="preserve">Вложенный класс </w:t>
+      </w:r>
+      <w:proofErr w:type="spellStart"/>
+      <w:r>
+        <w:rPr>
+          <w:u w:val="single"/>
+        </w:rPr>
+        <w:t>HuffmanCodes</w:t>
+      </w:r>
+      <w:proofErr w:type="spellEnd"/>
+    </w:p>
+    <w:p>
+      <w:r>
+        <w:t>Вспомогательный класс для хранения табл</w:t>
+      </w:r>
+      <w:r>
+        <w:t>иц кодирования и декодирования.</w:t>
+      </w:r>
+    </w:p>
+    <w:p>
+      <w:r>
+        <w:t>Поля класса:</w:t>
+      </w:r>
+    </w:p>
+    <w:p>
+      <w:pPr>
+        <w:pStyle w:val="a4"/>
+        <w:numPr>
+          <w:ilvl w:val="0"/>
+          <w:numId w:val="5"/>
+        </w:numPr>
+      </w:pPr>
+      <w:proofErr w:type="spellStart"/>
+      <w:proofErr w:type="gramStart"/>
+      <w:r>
+        <w:t>Map</w:t>
+      </w:r>
+      <w:proofErr w:type="spellEnd"/>
+      <w:r>
+        <w:t>&lt;</w:t>
+      </w:r>
+      <w:proofErr w:type="spellStart"/>
+      <w:proofErr w:type="gramEnd"/>
+      <w:r>
+        <w:t>Integer</w:t>
+      </w:r>
+      <w:proofErr w:type="spellEnd"/>
+      <w:r>
+        <w:t xml:space="preserve">, </w:t>
+      </w:r>
+      <w:proofErr w:type="spellStart"/>
+      <w:r>
+        <w:t>String</w:t>
+      </w:r>
+      <w:proofErr w:type="spellEnd"/>
+      <w:r>
+        <w:t xml:space="preserve">&gt; </w:t>
+      </w:r>
+      <w:proofErr w:type="spellStart"/>
+      <w:r>
+        <w:t>encodeMap</w:t>
+      </w:r>
+      <w:proofErr w:type="spellEnd"/>
+      <w:r>
+        <w:t xml:space="preserve"> — ото</w:t>
+      </w:r>
+      <w:r>
+        <w:t>бражение символ → бинарный код;</w:t>
+      </w:r>
+    </w:p>
+    <w:p>
+      <w:pPr>
+        <w:pStyle w:val="a4"/>
+        <w:numPr>
+          <w:ilvl w:val="0"/>
+          <w:numId w:val="5"/>
+        </w:numPr>
+      </w:pPr>
+      <w:proofErr w:type="spellStart"/>
+      <w:proofErr w:type="gramStart"/>
+      <w:r>
+        <w:t>Map</w:t>
+      </w:r>
+      <w:proofErr w:type="spellEnd"/>
+      <w:r>
+        <w:t>&lt;</w:t>
+      </w:r>
+      <w:proofErr w:type="spellStart"/>
+      <w:proofErr w:type="gramEnd"/>
+      <w:r>
+        <w:t>String</w:t>
+      </w:r>
+      <w:proofErr w:type="spellEnd"/>
+      <w:r>
+        <w:t xml:space="preserve">, </w:t>
+      </w:r>
+      <w:proofErr w:type="spellStart"/>
+      <w:r>
+        <w:t>Integer</w:t>
+      </w:r>
+      <w:proofErr w:type="spellEnd"/>
+      <w:r>
+        <w:t xml:space="preserve">&gt; </w:t>
+      </w:r>
+      <w:proofErr w:type="spellStart"/>
+      <w:r>
+        <w:t>decodeMap</w:t>
+      </w:r>
+      <w:proofErr w:type="spellEnd"/>
+      <w:r>
+        <w:t xml:space="preserve"> — отображение бинарный код → символ.</w:t>
+      </w:r>
+    </w:p>
+    <w:p>
+      <w:r>
+        <w:t>Описание основных методов</w:t>
+      </w:r>
+    </w:p>
+    <w:p>
+      <w:pPr>
+        <w:pStyle w:val="a4"/>
+        <w:numPr>
+          <w:ilvl w:val="0"/>
+          <w:numId w:val="6"/>
+        </w:numPr>
+      </w:pPr>
+      <w:proofErr w:type="spellStart"/>
+      <w:r>
+        <w:t>buildFrequencyMap</w:t>
+      </w:r>
+      <w:proofErr w:type="spellEnd"/>
+      <w:r>
+        <w:t>(</w:t>
+      </w:r>
+      <w:proofErr w:type="spellStart"/>
+      <w:proofErr w:type="gramStart"/>
+      <w:r>
+        <w:t>byte</w:t>
+      </w:r>
+      <w:proofErr w:type="spellEnd"/>
+      <w:r>
+        <w:t>[</w:t>
+      </w:r>
+      <w:proofErr w:type="gramEnd"/>
+      <w:r>
+        <w:t xml:space="preserve">] </w:t>
+      </w:r>
+      <w:proofErr w:type="spellStart"/>
+      <w:r>
+        <w:t>data</w:t>
+      </w:r>
+      <w:proofErr w:type="spellEnd"/>
+      <w:r>
+        <w:t xml:space="preserve">) – </w:t>
+      </w:r>
+    </w:p>
+    <w:p>
+      <w:r>
+        <w:t xml:space="preserve">Строит таблицу частот символов. </w:t>
+      </w:r>
+      <w:r>
+        <w:t>Проходит по массиву байтов входного файла и подсчитывает коли</w:t>
+      </w:r>
+      <w:r>
+        <w:t>чество вхождений каждого байта.</w:t>
+      </w:r>
+    </w:p>
+    <w:p>
+      <w:pPr>
+        <w:pStyle w:val="a4"/>
+        <w:numPr>
+          <w:ilvl w:val="0"/>
+          <w:numId w:val="6"/>
+        </w:numPr>
+        <w:rPr>
+          <w:lang w:val="en-US"/>
+        </w:rPr>
+      </w:pPr>
+      <w:proofErr w:type="spellStart"/>
+      <w:r>
+        <w:rPr>
+          <w:lang w:val="en-US"/>
+        </w:rPr>
+        <w:t>buildHuffmanTree</w:t>
+      </w:r>
+      <w:proofErr w:type="spellEnd"/>
+      <w:r>
+        <w:rPr>
+          <w:lang w:val="en-US"/>
+        </w:rPr>
+        <w:t>(Map&lt;</w:t>
+      </w:r>
+      <w:r>
+        <w:rPr>
+          <w:lang w:val="en-US"/>
+        </w:rPr>
+        <w:t xml:space="preserve">Integer, Integer&gt; </w:t>
+      </w:r>
+      <w:proofErr w:type="spellStart"/>
+      <w:r>
+        <w:rPr>
+          <w:lang w:val="en-US"/>
+        </w:rPr>
+        <w:t>frequencyMap</w:t>
+      </w:r>
+      <w:proofErr w:type="spellEnd"/>
+      <w:r>
+        <w:rPr>
+          <w:lang w:val="en-US"/>
+        </w:rPr>
+        <w:t xml:space="preserve">) </w:t>
+      </w:r>
+    </w:p>
+    <w:p>
+      <w:r>
+        <w:t xml:space="preserve"> </w:t>
+      </w:r>
+      <w:r>
+        <w:t>Строит дерево Хаффмана на основе таблицы частот.</w:t>
+      </w:r>
+      <w:r>
+        <w:t xml:space="preserve"> </w:t>
+      </w:r>
+      <w:r>
+        <w:t>Использует приоритетную очередь, из которой на каждом шаге извлекаются два узла с минимальной частот</w:t>
+      </w:r>
+      <w:r>
+        <w:t>ой и объединяются в новый узел.</w:t>
+      </w:r>
+    </w:p>
+    <w:p>
+      <w:pPr>
+        <w:pStyle w:val="a4"/>
+        <w:numPr>
+          <w:ilvl w:val="0"/>
+          <w:numId w:val="6"/>
+        </w:numPr>
+      </w:pPr>
+      <w:proofErr w:type="spellStart"/>
+      <w:proofErr w:type="gramStart"/>
+      <w:r>
+        <w:t>generateCodes</w:t>
+      </w:r>
+      <w:proofErr w:type="spellEnd"/>
+      <w:r>
+        <w:t>(</w:t>
+      </w:r>
+      <w:proofErr w:type="spellStart"/>
+      <w:proofErr w:type="gramEnd"/>
+      <w:r>
+        <w:t>Node</w:t>
+      </w:r>
+      <w:proofErr w:type="spellEnd"/>
+      <w:r>
+        <w:t xml:space="preserve"> </w:t>
+      </w:r>
+      <w:proofErr w:type="spellStart"/>
+      <w:r>
+        <w:t>root</w:t>
+      </w:r>
+      <w:proofErr w:type="spellEnd"/>
+      <w:r>
+        <w:t>)</w:t>
+      </w:r>
+      <w:r>
+        <w:t xml:space="preserve"> </w:t>
+      </w:r>
+    </w:p>
+    <w:p>
+      <w:r>
+        <w:lastRenderedPageBreak/>
+        <w:t>Генерирует таблицы кодирования и декодирования н</w:t>
+      </w:r>
+      <w:r>
+        <w:t xml:space="preserve">а основе дерева Хаффмана. </w:t>
+      </w:r>
+      <w:r>
+        <w:t>Запускает рекурсивный обход дерева.</w:t>
+      </w:r>
+    </w:p>
+    <w:p>
+      <w:pPr>
+        <w:pStyle w:val="a4"/>
+        <w:numPr>
+          <w:ilvl w:val="0"/>
+          <w:numId w:val="6"/>
+        </w:numPr>
+        <w:rPr>
+          <w:lang w:val="en-US"/>
+        </w:rPr>
+      </w:pPr>
+      <w:proofErr w:type="spellStart"/>
+      <w:r>
+        <w:rPr>
+          <w:lang w:val="en-US"/>
+        </w:rPr>
+        <w:t>generateCodesRecursive</w:t>
+      </w:r>
+      <w:proofErr w:type="spellEnd"/>
+      <w:r>
+        <w:rPr>
+          <w:lang w:val="en-US"/>
+        </w:rPr>
+        <w:t xml:space="preserve">(Node node, String code, </w:t>
+      </w:r>
+      <w:proofErr w:type="spellStart"/>
+      <w:r>
+        <w:rPr>
+          <w:lang w:val="en-US"/>
+        </w:rPr>
+        <w:t>HuffmanCodes</w:t>
+      </w:r>
+      <w:proofErr w:type="spellEnd"/>
+      <w:r>
+        <w:rPr>
+          <w:lang w:val="en-US"/>
+        </w:rPr>
+        <w:t xml:space="preserve"> codes)</w:t>
+      </w:r>
+      <w:r>
+        <w:rPr>
+          <w:lang w:val="en-US"/>
+        </w:rPr>
+        <w:t xml:space="preserve"> </w:t>
+      </w:r>
+    </w:p>
+    <w:p>
+      <w:r>
+        <w:rPr>
+          <w:lang w:val="en-US"/>
+        </w:rPr>
+        <w:t xml:space="preserve"> </w:t>
+      </w:r>
+      <w:r>
+        <w:t>Рекурсивно обходит дерево Хаффмана.</w:t>
+      </w:r>
+      <w:r>
+        <w:t xml:space="preserve"> </w:t>
+      </w:r>
+      <w:r>
+        <w:t>При переходе влево добавляет 0, вправо — 1.</w:t>
+      </w:r>
+      <w:r>
+        <w:t xml:space="preserve"> </w:t>
+      </w:r>
+      <w:r>
+        <w:t>При достижении листа сохраняет полученный код</w:t>
+      </w:r>
+      <w:r>
+        <w:t xml:space="preserve"> для соответствующего символа. </w:t>
+      </w:r>
+      <w:r>
+        <w:t xml:space="preserve">Отдельно обработан случай, когда </w:t>
+      </w:r>
+      <w:r>
+        <w:t>файл состоит из одного символа.</w:t>
+      </w:r>
+    </w:p>
+    <w:p>
+      <w:pPr>
+        <w:pStyle w:val="a4"/>
+        <w:numPr>
+          <w:ilvl w:val="0"/>
+          <w:numId w:val="6"/>
+        </w:numPr>
+        <w:rPr>
+          <w:lang w:val="en-US"/>
+        </w:rPr>
+      </w:pPr>
+      <w:r>
+        <w:rPr>
+          <w:lang w:val="en-US"/>
+        </w:rPr>
+        <w:t xml:space="preserve">encode(byte[] data, </w:t>
+      </w:r>
+      <w:proofErr w:type="spellStart"/>
+      <w:r>
+        <w:rPr>
+          <w:lang w:val="en-US"/>
+        </w:rPr>
+        <w:t>HuffmanCodes</w:t>
+      </w:r>
+      <w:proofErr w:type="spellEnd"/>
+      <w:r>
+        <w:rPr>
+          <w:lang w:val="en-US"/>
+        </w:rPr>
+        <w:t xml:space="preserve"> codes)</w:t>
+      </w:r>
+    </w:p>
+    <w:p>
+      <w:r>
+        <w:t>Кодирует входные данные, заменяя каждый байт со</w:t>
+      </w:r>
+      <w:r>
+        <w:t xml:space="preserve">ответствующей двоичной строкой. </w:t>
+      </w:r>
+      <w:r>
+        <w:t>Результатом является строка из символов</w:t>
+      </w:r>
+      <w:r>
+        <w:t xml:space="preserve"> '0' и '1'.</w:t>
+      </w:r>
+    </w:p>
+    <w:p>
+      <w:pPr>
+        <w:pStyle w:val="a4"/>
+        <w:numPr>
+          <w:ilvl w:val="0"/>
+          <w:numId w:val="6"/>
+        </w:numPr>
+        <w:rPr>
+          <w:lang w:val="en-US"/>
+        </w:rPr>
+      </w:pPr>
+      <w:r>
+        <w:rPr>
+          <w:lang w:val="en-US"/>
+        </w:rPr>
+        <w:t xml:space="preserve">decode(String </w:t>
+      </w:r>
+      <w:proofErr w:type="spellStart"/>
+      <w:r>
+        <w:rPr>
+          <w:lang w:val="en-US"/>
+        </w:rPr>
+        <w:t>encodedData</w:t>
+      </w:r>
+      <w:proofErr w:type="spellEnd"/>
+      <w:r>
+        <w:rPr>
+          <w:lang w:val="en-US"/>
+        </w:rPr>
+        <w:t xml:space="preserve">, </w:t>
+      </w:r>
+      <w:proofErr w:type="spellStart"/>
+      <w:r>
+        <w:rPr>
+          <w:lang w:val="en-US"/>
+        </w:rPr>
+        <w:t>HuffmanCodes</w:t>
+      </w:r>
+      <w:proofErr w:type="spellEnd"/>
+      <w:r>
+        <w:rPr>
+          <w:lang w:val="en-US"/>
+        </w:rPr>
+        <w:t xml:space="preserve"> codes)</w:t>
+      </w:r>
+    </w:p>
+    <w:p>
+      <w:r>
+        <w:t>Выполняет</w:t>
+      </w:r>
+      <w:r>
+        <w:t xml:space="preserve"> декодирование бинарной строки. </w:t>
+      </w:r>
+      <w:r>
+        <w:t xml:space="preserve">Постепенно накапливает биты и, при совпадении с кодом в </w:t>
+      </w:r>
+      <w:proofErr w:type="spellStart"/>
+      <w:r>
+        <w:t>decodeMap</w:t>
+      </w:r>
+      <w:proofErr w:type="spellEnd"/>
+      <w:r>
+        <w:t>, восстанавливает исходный символ.</w:t>
+      </w:r>
+    </w:p>
+    <w:p/>
+    <w:p>
+      <w:proofErr w:type="spellStart"/>
+      <w:r>
+        <w:t>Сериализация</w:t>
+      </w:r>
+      <w:proofErr w:type="spellEnd"/>
+      <w:r>
+        <w:t xml:space="preserve"> дерева</w:t>
+      </w:r>
+    </w:p>
+    <w:p>
+      <w:pPr>
+        <w:pStyle w:val="a4"/>
+        <w:numPr>
+          <w:ilvl w:val="0"/>
+          <w:numId w:val="6"/>
+        </w:numPr>
+      </w:pPr>
+      <w:proofErr w:type="spellStart"/>
+      <w:proofErr w:type="gramStart"/>
+      <w:r>
+        <w:t>serializeTree</w:t>
+      </w:r>
+      <w:proofErr w:type="spellEnd"/>
+      <w:r>
+        <w:t>(</w:t>
+      </w:r>
+      <w:proofErr w:type="spellStart"/>
+      <w:proofErr w:type="gramEnd"/>
+      <w:r>
+        <w:t>Node</w:t>
+      </w:r>
+      <w:proofErr w:type="spellEnd"/>
+      <w:r>
+        <w:t xml:space="preserve"> </w:t>
+      </w:r>
+      <w:proofErr w:type="spellStart"/>
+      <w:r>
+        <w:t>root</w:t>
+      </w:r>
+      <w:proofErr w:type="spellEnd"/>
+      <w:r>
+        <w:t>)</w:t>
+      </w:r>
+    </w:p>
+    <w:p>
+      <w:r>
+        <w:t xml:space="preserve">Преобразует дерево Хаффмана </w:t>
+      </w:r>
+      <w:r>
+        <w:t>в строку для сохранения в файл. Используется префиксная запись:</w:t>
+      </w:r>
+    </w:p>
+    <w:p>
+      <w:r>
+        <w:t>1 + символ — для листа;</w:t>
+      </w:r>
+    </w:p>
+    <w:p>
+      <w:pPr>
+        <w:rPr>
+          <w:lang w:val="en-US"/>
+        </w:rPr>
+      </w:pPr>
+      <w:proofErr w:type="gramStart"/>
+      <w:r>
+        <w:rPr>
+          <w:lang w:val="en-US"/>
+        </w:rPr>
+        <w:t xml:space="preserve">0 — </w:t>
+      </w:r>
+      <w:r>
+        <w:t>для</w:t>
+      </w:r>
+      <w:proofErr w:type="gramEnd"/>
+      <w:r>
+        <w:rPr>
+          <w:lang w:val="en-US"/>
+        </w:rPr>
+        <w:t xml:space="preserve"> </w:t>
+      </w:r>
+      <w:r>
+        <w:t>внутреннего</w:t>
+      </w:r>
+      <w:r>
+        <w:rPr>
+          <w:lang w:val="en-US"/>
+        </w:rPr>
+        <w:t xml:space="preserve"> </w:t>
+      </w:r>
+      <w:r>
+        <w:t>узла</w:t>
+      </w:r>
+      <w:r>
+        <w:rPr>
+          <w:lang w:val="en-US"/>
+        </w:rPr>
+        <w:t>.</w:t>
+      </w:r>
+    </w:p>
+    <w:p>
+      <w:pPr>
+        <w:pStyle w:val="a4"/>
+        <w:numPr>
+          <w:ilvl w:val="0"/>
+          <w:numId w:val="6"/>
+        </w:numPr>
+        <w:rPr>
+          <w:lang w:val="en-US"/>
+        </w:rPr>
+      </w:pPr>
+      <w:proofErr w:type="spellStart"/>
+      <w:r>
+        <w:rPr>
+          <w:lang w:val="en-US"/>
+        </w:rPr>
+        <w:t>deserializeTree</w:t>
+      </w:r>
+      <w:proofErr w:type="spellEnd"/>
+      <w:r>
+        <w:rPr>
+          <w:lang w:val="en-US"/>
+        </w:rPr>
+        <w:t>(String data)</w:t>
+      </w:r>
+    </w:p>
+    <w:p>
+      <w:r>
+        <w:t>Восстанавливает дерево Хафф</w:t>
+      </w:r>
+      <w:r>
+        <w:t xml:space="preserve">мана из </w:t>
+      </w:r>
+      <w:proofErr w:type="spellStart"/>
+      <w:r>
+        <w:t>сериализованной</w:t>
+      </w:r>
+      <w:proofErr w:type="spellEnd"/>
+      <w:r>
+        <w:t xml:space="preserve"> строки.</w:t>
+      </w:r>
+    </w:p>
+    <w:p>
+      <w:pPr>
+        <w:pStyle w:val="a4"/>
+        <w:numPr>
+          <w:ilvl w:val="0"/>
+          <w:numId w:val="6"/>
+        </w:numPr>
+        <w:rPr>
+          <w:lang w:val="en-US"/>
+        </w:rPr>
+      </w:pPr>
+      <w:proofErr w:type="spellStart"/>
+      <w:r>
+        <w:rPr>
+          <w:lang w:val="en-US"/>
+        </w:rPr>
+        <w:t>deserializeTreeRecursive</w:t>
+      </w:r>
+      <w:proofErr w:type="spellEnd"/>
+      <w:r>
+        <w:rPr>
+          <w:lang w:val="en-US"/>
+        </w:rPr>
+        <w:t xml:space="preserve">(String data, </w:t>
+      </w:r>
+      <w:proofErr w:type="spellStart"/>
+      <w:r>
+        <w:rPr>
+          <w:lang w:val="en-US"/>
+        </w:rPr>
+        <w:t>int</w:t>
+      </w:r>
+      <w:proofErr w:type="spellEnd"/>
+      <w:r>
+        <w:rPr>
+          <w:lang w:val="en-US"/>
+        </w:rPr>
+        <w:t>[] index)</w:t>
+      </w:r>
+    </w:p>
+    <w:p>
+      <w:r>
+        <w:t>Рекурсивно восстанавливает дерево, используя текущую позицию в строке.</w:t>
+      </w:r>
+    </w:p>
+    <w:p/>
+    <w:p>
+      <w:pPr>
+        <w:rPr>
+          <w:lang w:val="en-US"/>
+        </w:rPr>
+      </w:pPr>
+      <w:r>
+        <w:t>Работа</w:t>
+      </w:r>
+      <w:r>
+        <w:rPr>
+          <w:lang w:val="en-US"/>
+        </w:rPr>
+        <w:t xml:space="preserve"> </w:t>
+      </w:r>
+      <w:r>
+        <w:t>с</w:t>
+      </w:r>
+      <w:r>
+        <w:rPr>
+          <w:lang w:val="en-US"/>
+        </w:rPr>
+        <w:t xml:space="preserve"> </w:t>
+      </w:r>
+      <w:r>
+        <w:t>битами</w:t>
+      </w:r>
+    </w:p>
+    <w:p>
+      <w:pPr>
+        <w:pStyle w:val="a4"/>
+        <w:numPr>
+          <w:ilvl w:val="0"/>
+          <w:numId w:val="6"/>
+        </w:numPr>
+        <w:rPr>
+          <w:lang w:val="en-US"/>
+        </w:rPr>
+      </w:pPr>
+      <w:proofErr w:type="spellStart"/>
+      <w:r>
+        <w:rPr>
+          <w:lang w:val="en-US"/>
+        </w:rPr>
+        <w:t>binaryStringToBytes</w:t>
+      </w:r>
+      <w:proofErr w:type="spellEnd"/>
+      <w:r>
+        <w:rPr>
+          <w:lang w:val="en-US"/>
+        </w:rPr>
+        <w:t xml:space="preserve">(String </w:t>
+      </w:r>
+      <w:proofErr w:type="spellStart"/>
+      <w:r>
+        <w:rPr>
+          <w:lang w:val="en-US"/>
+        </w:rPr>
+        <w:t>binaryString</w:t>
+      </w:r>
+      <w:proofErr w:type="spellEnd"/>
+      <w:r>
+        <w:rPr>
+          <w:lang w:val="en-US"/>
+        </w:rPr>
+        <w:t>)</w:t>
+      </w:r>
+    </w:p>
+    <w:p>
+      <w:r>
+        <w:t>Преобразует строку из нулей и единиц в массив б</w:t>
+      </w:r>
+      <w:r>
+        <w:t>айтов для компактного хранения.</w:t>
+      </w:r>
+    </w:p>
+    <w:p>
+      <w:pPr>
+        <w:pStyle w:val="a4"/>
+        <w:numPr>
+          <w:ilvl w:val="0"/>
+          <w:numId w:val="6"/>
+        </w:numPr>
+        <w:rPr>
+          <w:lang w:val="en-US"/>
+        </w:rPr>
+      </w:pPr>
+      <w:proofErr w:type="spellStart"/>
+      <w:r>
+        <w:rPr>
+          <w:lang w:val="en-US"/>
+        </w:rPr>
+        <w:t>bytesToBinaryString</w:t>
+      </w:r>
+      <w:proofErr w:type="spellEnd"/>
+      <w:r>
+        <w:rPr>
+          <w:lang w:val="en-US"/>
+        </w:rPr>
+        <w:t xml:space="preserve">(byte[] bytes, </w:t>
+      </w:r>
+      <w:proofErr w:type="spellStart"/>
+      <w:r>
+        <w:rPr>
+          <w:lang w:val="en-US"/>
+        </w:rPr>
+        <w:t>int</w:t>
+      </w:r>
+      <w:proofErr w:type="spellEnd"/>
+      <w:r>
+        <w:rPr>
+          <w:lang w:val="en-US"/>
+        </w:rPr>
+        <w:t xml:space="preserve"> </w:t>
+      </w:r>
+      <w:proofErr w:type="spellStart"/>
+      <w:r>
+        <w:rPr>
+          <w:lang w:val="en-US"/>
+        </w:rPr>
+        <w:t>bitCount</w:t>
+      </w:r>
+      <w:proofErr w:type="spellEnd"/>
+      <w:r>
+        <w:rPr>
+          <w:lang w:val="en-US"/>
+        </w:rPr>
+        <w:t>)</w:t>
+      </w:r>
+    </w:p>
+    <w:p>
+      <w:r>
+        <w:t>Восстанавливает бинарную строку из массива байтов с учётом точного количества бит.</w:t>
+      </w:r>
+    </w:p>
+    <w:p/>
+    <w:p>
+      <w:pPr>
+        <w:rPr>
+          <w:lang w:val="en-US"/>
+        </w:rPr>
+      </w:pPr>
+      <w:r>
+        <w:t>Работа</w:t>
+      </w:r>
+      <w:r>
+        <w:rPr>
+          <w:lang w:val="en-US"/>
+        </w:rPr>
+        <w:t xml:space="preserve"> </w:t>
+      </w:r>
+      <w:r>
+        <w:t>с</w:t>
+      </w:r>
+      <w:r>
+        <w:rPr>
+          <w:lang w:val="en-US"/>
+        </w:rPr>
+        <w:t xml:space="preserve"> </w:t>
+      </w:r>
+      <w:r>
+        <w:t>файлами</w:t>
+      </w:r>
+    </w:p>
+    <w:p>
+      <w:pPr>
+        <w:pStyle w:val="a4"/>
+        <w:numPr>
+          <w:ilvl w:val="0"/>
+          <w:numId w:val="6"/>
+        </w:numPr>
+        <w:rPr>
+          <w:lang w:val="en-US"/>
+        </w:rPr>
+      </w:pPr>
+      <w:proofErr w:type="spellStart"/>
+      <w:r>
+        <w:rPr>
+          <w:lang w:val="en-US"/>
+        </w:rPr>
+        <w:t>readFileToBytes</w:t>
+      </w:r>
+      <w:proofErr w:type="spellEnd"/>
+      <w:r>
+        <w:rPr>
+          <w:lang w:val="en-US"/>
+        </w:rPr>
+        <w:t>(String filename)</w:t>
+      </w:r>
+    </w:p>
+    <w:p>
+      <w:r>
+        <w:t xml:space="preserve">Считывает </w:t>
+      </w:r>
+      <w:r>
+        <w:t>файл полностью в массив байтов.</w:t>
+      </w:r>
+    </w:p>
+    <w:p>
+      <w:pPr>
+        <w:pStyle w:val="a4"/>
+        <w:numPr>
+          <w:ilvl w:val="0"/>
+          <w:numId w:val="6"/>
+        </w:numPr>
+        <w:rPr>
+          <w:lang w:val="en-US"/>
+        </w:rPr>
+      </w:pPr>
+      <w:proofErr w:type="spellStart"/>
+      <w:r>
+        <w:rPr>
+          <w:lang w:val="en-US"/>
+        </w:rPr>
+        <w:t>writeBytesToFile</w:t>
+      </w:r>
+      <w:proofErr w:type="spellEnd"/>
+      <w:r>
+        <w:rPr>
+          <w:lang w:val="en-US"/>
+        </w:rPr>
+        <w:t>(String filename, byte[] data)</w:t>
+      </w:r>
+    </w:p>
+    <w:p>
+      <w:pPr>
+        <w:rPr>
+          <w:lang w:val="en-US"/>
+        </w:rPr>
+      </w:pPr>
+    </w:p>
+    <w:p>
+      <w:r>
+        <w:lastRenderedPageBreak/>
+        <w:t>З</w:t>
+      </w:r>
+      <w:r>
+        <w:t>аписывает массив байтов в файл.</w:t>
+      </w:r>
+    </w:p>
+    <w:p>
+      <w:r>
+        <w:t>Кодирование и декодирование файлов</w:t>
+      </w:r>
+    </w:p>
+    <w:p>
+      <w:pPr>
+        <w:pStyle w:val="a4"/>
+        <w:numPr>
+          <w:ilvl w:val="0"/>
+          <w:numId w:val="6"/>
+        </w:numPr>
+        <w:rPr>
+          <w:lang w:val="en-US"/>
+        </w:rPr>
+      </w:pPr>
+      <w:proofErr w:type="spellStart"/>
+      <w:r>
+        <w:rPr>
+          <w:lang w:val="en-US"/>
+        </w:rPr>
+        <w:t>encodeFile</w:t>
+      </w:r>
+      <w:proofErr w:type="spellEnd"/>
+      <w:r>
+        <w:rPr>
+          <w:lang w:val="en-US"/>
+        </w:rPr>
+        <w:t xml:space="preserve">(String </w:t>
+      </w:r>
+      <w:proofErr w:type="spellStart"/>
+      <w:r>
+        <w:rPr>
+          <w:lang w:val="en-US"/>
+        </w:rPr>
+        <w:t>inputFile</w:t>
+      </w:r>
+      <w:proofErr w:type="spellEnd"/>
+      <w:r>
+        <w:rPr>
+          <w:lang w:val="en-US"/>
+        </w:rPr>
+        <w:t xml:space="preserve">, String </w:t>
+      </w:r>
+      <w:proofErr w:type="spellStart"/>
+      <w:r>
+        <w:rPr>
+          <w:lang w:val="en-US"/>
+        </w:rPr>
+        <w:t>outputFile</w:t>
+      </w:r>
+      <w:proofErr w:type="spellEnd"/>
+      <w:r>
+        <w:rPr>
+          <w:lang w:val="en-US"/>
+        </w:rPr>
+        <w:t>)</w:t>
+      </w:r>
+    </w:p>
+    <w:p>
+      <w:r>
+        <w:t>Выполн</w:t>
+      </w:r>
+      <w:r>
+        <w:t>яет полный процесс кодирования:</w:t>
+      </w:r>
+    </w:p>
+    <w:p>
+      <w:pPr>
+        <w:pStyle w:val="a4"/>
+        <w:numPr>
+          <w:ilvl w:val="0"/>
+          <w:numId w:val="7"/>
+        </w:numPr>
+      </w:pPr>
+      <w:r>
+        <w:t>чтение входного файла;</w:t>
+      </w:r>
+    </w:p>
+    <w:p>
+      <w:pPr>
+        <w:pStyle w:val="a4"/>
+        <w:numPr>
+          <w:ilvl w:val="0"/>
+          <w:numId w:val="7"/>
+        </w:numPr>
+      </w:pPr>
+      <w:r>
+        <w:t>построение таблицы частот;</w:t>
+      </w:r>
+    </w:p>
+    <w:p>
+      <w:pPr>
+        <w:pStyle w:val="a4"/>
+        <w:numPr>
+          <w:ilvl w:val="0"/>
+          <w:numId w:val="7"/>
+        </w:numPr>
+      </w:pPr>
+      <w:r>
+        <w:t>построение дерева Хаффмана;</w:t>
+      </w:r>
+    </w:p>
+    <w:p>
+      <w:pPr>
+        <w:pStyle w:val="a4"/>
+        <w:numPr>
+          <w:ilvl w:val="0"/>
+          <w:numId w:val="7"/>
+        </w:numPr>
+      </w:pPr>
+      <w:r>
+        <w:t>генерация кодов;</w:t>
+      </w:r>
+    </w:p>
+    <w:p>
+      <w:pPr>
+        <w:pStyle w:val="a4"/>
+        <w:numPr>
+          <w:ilvl w:val="0"/>
+          <w:numId w:val="7"/>
+        </w:numPr>
+      </w:pPr>
+      <w:r>
+        <w:t>кодирование данных;</w:t>
+      </w:r>
+    </w:p>
+    <w:p>
+      <w:pPr>
+        <w:pStyle w:val="a4"/>
+        <w:numPr>
+          <w:ilvl w:val="0"/>
+          <w:numId w:val="7"/>
+        </w:numPr>
+      </w:pPr>
+      <w:proofErr w:type="spellStart"/>
+      <w:r>
+        <w:t>сериализация</w:t>
+      </w:r>
+      <w:proofErr w:type="spellEnd"/>
+      <w:r>
+        <w:t xml:space="preserve"> дерева;</w:t>
+      </w:r>
+    </w:p>
+    <w:p>
+      <w:pPr>
+        <w:pStyle w:val="a4"/>
+        <w:numPr>
+          <w:ilvl w:val="0"/>
+          <w:numId w:val="7"/>
+        </w:numPr>
+      </w:pPr>
+      <w:r>
+        <w:t>запись закодированных данных в файл.</w:t>
+      </w:r>
+    </w:p>
+    <w:p/>
+    <w:p>
+      <w:pPr>
+        <w:pStyle w:val="a4"/>
+        <w:numPr>
+          <w:ilvl w:val="0"/>
+          <w:numId w:val="6"/>
+        </w:numPr>
+        <w:rPr>
+          <w:lang w:val="en-US"/>
+        </w:rPr>
+      </w:pPr>
+      <w:proofErr w:type="spellStart"/>
+      <w:r>
+        <w:rPr>
+          <w:lang w:val="en-US"/>
+        </w:rPr>
+        <w:t>decodeFile</w:t>
+      </w:r>
+      <w:proofErr w:type="spellEnd"/>
+      <w:r>
+        <w:rPr>
+          <w:lang w:val="en-US"/>
+        </w:rPr>
+        <w:t>(Strin</w:t>
+      </w:r>
+      <w:r>
+        <w:rPr>
+          <w:lang w:val="en-US"/>
+        </w:rPr>
+        <w:t xml:space="preserve">g </w:t>
+      </w:r>
+      <w:proofErr w:type="spellStart"/>
+      <w:r>
+        <w:rPr>
+          <w:lang w:val="en-US"/>
+        </w:rPr>
+        <w:t>inputFile</w:t>
+      </w:r>
+      <w:proofErr w:type="spellEnd"/>
+      <w:r>
+        <w:rPr>
+          <w:lang w:val="en-US"/>
+        </w:rPr>
+        <w:t xml:space="preserve">, String </w:t>
+      </w:r>
+      <w:proofErr w:type="spellStart"/>
+      <w:r>
+        <w:rPr>
+          <w:lang w:val="en-US"/>
+        </w:rPr>
+        <w:t>outputFile</w:t>
+      </w:r>
+      <w:proofErr w:type="spellEnd"/>
+      <w:r>
+        <w:rPr>
+          <w:lang w:val="en-US"/>
+        </w:rPr>
+        <w:t>)</w:t>
+      </w:r>
+    </w:p>
+    <w:p>
+      <w:r>
+        <w:t>Выполняет декодирование:</w:t>
+      </w:r>
+    </w:p>
+    <w:p>
+      <w:pPr>
+        <w:pStyle w:val="a4"/>
+        <w:numPr>
+          <w:ilvl w:val="0"/>
+          <w:numId w:val="8"/>
+        </w:numPr>
+      </w:pPr>
+      <w:r>
+        <w:t xml:space="preserve">чтение </w:t>
+      </w:r>
+      <w:proofErr w:type="spellStart"/>
+      <w:r>
+        <w:t>сериализованного</w:t>
+      </w:r>
+      <w:proofErr w:type="spellEnd"/>
+      <w:r>
+        <w:t xml:space="preserve"> дерева;</w:t>
+      </w:r>
+    </w:p>
+    <w:p>
+      <w:pPr>
+        <w:pStyle w:val="a4"/>
+        <w:numPr>
+          <w:ilvl w:val="0"/>
+          <w:numId w:val="8"/>
+        </w:numPr>
+      </w:pPr>
+      <w:r>
+        <w:t>восстановление дерева Хаффмана;</w:t>
+      </w:r>
+    </w:p>
+    <w:p>
+      <w:pPr>
+        <w:pStyle w:val="a4"/>
+        <w:numPr>
+          <w:ilvl w:val="0"/>
+          <w:numId w:val="8"/>
+        </w:numPr>
+      </w:pPr>
+      <w:r>
+        <w:t>чтение закодированных данных;</w:t>
+      </w:r>
+    </w:p>
+    <w:p>
+      <w:pPr>
+        <w:pStyle w:val="a4"/>
+        <w:numPr>
+          <w:ilvl w:val="0"/>
+          <w:numId w:val="8"/>
+        </w:numPr>
+      </w:pPr>
+      <w:r>
+        <w:t>декодирование;</w:t>
+      </w:r>
+    </w:p>
+    <w:p>
+      <w:pPr>
+        <w:pStyle w:val="a4"/>
+        <w:numPr>
+          <w:ilvl w:val="0"/>
+          <w:numId w:val="8"/>
+        </w:numPr>
+      </w:pPr>
+      <w:r>
+        <w:t>запись исходного файла.</w:t>
+      </w:r>
+    </w:p>
+    <w:p/>
+    <w:p>
+      <w:r>
+        <w:t>Дополнительные методы</w:t>
+      </w:r>
+    </w:p>
+    <w:p>
+      <w:pPr>
+        <w:pStyle w:val="a4"/>
+        <w:numPr>
+          <w:ilvl w:val="0"/>
+          <w:numId w:val="6"/>
+        </w:numPr>
+      </w:pPr>
+      <w:proofErr w:type="spellStart"/>
+      <w:proofErr w:type="gramStart"/>
+      <w:r>
+        <w:t>viewEncodedFile</w:t>
+      </w:r>
+      <w:proofErr w:type="spellEnd"/>
+      <w:r>
+        <w:t>(</w:t>
+      </w:r>
+      <w:proofErr w:type="spellStart"/>
+      <w:proofErr w:type="gramEnd"/>
+      <w:r>
+        <w:t>String</w:t>
+      </w:r>
+      <w:proofErr w:type="spellEnd"/>
+      <w:r>
+        <w:t xml:space="preserve"> </w:t>
+      </w:r>
+      <w:proofErr w:type="spellStart"/>
+      <w:r>
+        <w:t>filename</w:t>
+      </w:r>
+      <w:proofErr w:type="spellEnd"/>
+      <w:r>
+        <w:t>)</w:t>
+      </w:r>
+    </w:p>
+    <w:p>
+      <w:r>
+        <w:t>Выводит служебную информацию о закодированном фай</w:t>
+      </w:r>
+      <w:r>
+        <w:t>ле в шестнадцатеричном формате.</w:t>
+      </w:r>
+    </w:p>
+    <w:p>
+      <w:pPr>
+        <w:pStyle w:val="a4"/>
+        <w:numPr>
+          <w:ilvl w:val="0"/>
+          <w:numId w:val="6"/>
+        </w:numPr>
+      </w:pPr>
+      <w:proofErr w:type="spellStart"/>
+      <w:proofErr w:type="gramStart"/>
+      <w:r>
+        <w:t>runInteractiveMode</w:t>
+      </w:r>
+      <w:proofErr w:type="spellEnd"/>
+      <w:r>
+        <w:t>(</w:t>
+      </w:r>
+      <w:proofErr w:type="gramEnd"/>
+      <w:r>
+        <w:t>)</w:t>
+      </w:r>
+    </w:p>
+    <w:p>
+      <w:r>
+        <w:t>Реализует интер</w:t>
+      </w:r>
+      <w:r>
+        <w:t>активное меню для пользователя:</w:t>
+      </w:r>
+    </w:p>
+    <w:p>
+      <w:pPr>
+        <w:pStyle w:val="a4"/>
+        <w:numPr>
+          <w:ilvl w:val="0"/>
+          <w:numId w:val="9"/>
+        </w:numPr>
+      </w:pPr>
+      <w:r>
+        <w:t>кодирование файла,</w:t>
+      </w:r>
+    </w:p>
+    <w:p>
+      <w:pPr>
+        <w:pStyle w:val="a4"/>
+        <w:numPr>
+          <w:ilvl w:val="0"/>
+          <w:numId w:val="9"/>
+        </w:numPr>
+      </w:pPr>
+      <w:r>
+        <w:t>декодирование файла,</w:t>
+      </w:r>
+    </w:p>
+    <w:p>
+      <w:pPr>
+        <w:pStyle w:val="a4"/>
+        <w:numPr>
+          <w:ilvl w:val="0"/>
+          <w:numId w:val="9"/>
+        </w:numPr>
+      </w:pPr>
+      <w:r>
+        <w:t>выход из программы.</w:t>
+      </w:r>
+    </w:p>
+    <w:p>
+      <w:pPr>
+        <w:ind w:left="360"/>
+      </w:pPr>
+    </w:p>
+    <w:p>
+      <w:pPr>
+        <w:pStyle w:val="a4"/>
+        <w:numPr>
+          <w:ilvl w:val="0"/>
+          <w:numId w:val="6"/>
+        </w:numPr>
+      </w:pPr>
+      <w:proofErr w:type="spellStart"/>
+      <w:proofErr w:type="gramStart"/>
+      <w:r>
+        <w:t>printUsage</w:t>
+      </w:r>
+      <w:proofErr w:type="spellEnd"/>
+      <w:r>
+        <w:t>(</w:t>
+      </w:r>
+      <w:proofErr w:type="gramEnd"/>
+      <w:r>
+        <w:t>)</w:t>
+      </w:r>
+    </w:p>
+    <w:p>
+      <w:r>
+        <w:t>Выводит инструкцию по использованию прогр</w:t>
+      </w:r>
+      <w:r>
+        <w:t>аммы в режиме командной строки.</w:t>
+      </w:r>
+    </w:p>
+    <w:p>
+      <w:pPr>
+        <w:rPr>
+          <w:lang w:val="en-US"/>
+        </w:rPr>
+      </w:pPr>
+      <w:r>
+        <w:t>Точка</w:t>
+      </w:r>
+      <w:r>
+        <w:rPr>
+          <w:lang w:val="en-US"/>
+        </w:rPr>
+        <w:t xml:space="preserve"> </w:t>
+      </w:r>
+      <w:r>
+        <w:t>входа</w:t>
+      </w:r>
+    </w:p>
+    <w:p>
+      <w:proofErr w:type="gramStart"/>
+      <w:r>
+        <w:rPr>
+          <w:lang w:val="en-US"/>
+        </w:rPr>
+        <w:t>main</w:t>
+      </w:r>
+      <w:r>
+        <w:t>(</w:t>
+      </w:r>
+      <w:proofErr w:type="gramEnd"/>
+      <w:r>
+        <w:rPr>
+          <w:lang w:val="en-US"/>
+        </w:rPr>
+        <w:t>String</w:t>
+      </w:r>
+      <w:r>
+        <w:t xml:space="preserve">[] </w:t>
+      </w:r>
+      <w:proofErr w:type="spellStart"/>
+      <w:r>
+        <w:rPr>
+          <w:lang w:val="en-US"/>
+        </w:rPr>
+        <w:t>args</w:t>
+      </w:r>
+      <w:proofErr w:type="spellEnd"/>
+      <w:r>
+        <w:t>)</w:t>
+      </w:r>
+    </w:p>
+    <w:p>
+      <w:r>
+        <w:t>Опр</w:t>
+      </w:r>
+      <w:r>
+        <w:t>еделяет режим работы программы:</w:t>
+      </w:r>
+    </w:p>
+    <w:p>
+      <w:pPr>
+        <w:pStyle w:val="a4"/>
+        <w:numPr>
+          <w:ilvl w:val="0"/>
+          <w:numId w:val="10"/>
+        </w:numPr>
+      </w:pPr>
+      <w:r>
+        <w:t>при наличии аргументов запу</w:t>
+      </w:r>
+      <w:r>
+        <w:t>скается режим командной строки;</w:t>
+      </w:r>
+    </w:p>
+    <w:p>
+      <w:pPr>
+        <w:pStyle w:val="a4"/>
+        <w:numPr>
+          <w:ilvl w:val="0"/>
+          <w:numId w:val="10"/>
+        </w:numPr>
+      </w:pPr>
+      <w:r>
+        <w:t>при отсутствии аргументов запускается интерактивный режим.</w:t>
+      </w:r>
+    </w:p>
+    <w:p>
       <w:bookmarkStart w:id="0" w:name="_GoBack"/>
       <w:bookmarkEnd w:id="0"/>
     </w:p>
     <w:p>
-      <w:r>
-        <w:t>'0' - внутренний узел (за ним сле</w:t>
-      </w:r>
-      <w:r>
-        <w:t>дуют левое и правое поддеревья)</w:t>
+      <w:pPr>
+        <w:pStyle w:val="2"/>
+      </w:pPr>
+      <w:r>
+        <w:lastRenderedPageBreak/>
+        <w:t>Закодированный файл:</w:t>
+      </w:r>
+    </w:p>
+    <w:p>
+      <w:r>
+        <w:t>[4 байта] [N * 2 байт] [4 байта] [M байт]</w:t>
+      </w:r>
+    </w:p>
+    <w:p>
+      <w:r>
+        <w:t xml:space="preserve">1. </w:t>
+      </w:r>
+      <w:r>
+        <w:t>[4 байта]</w:t>
+      </w:r>
+      <w:r>
+        <w:t xml:space="preserve"> - </w:t>
+      </w:r>
+      <w:r>
+        <w:t>Длина дерева</w:t>
+      </w:r>
+      <w:r>
+        <w:t xml:space="preserve">, </w:t>
+      </w:r>
+      <w:proofErr w:type="spellStart"/>
+      <w:r>
+        <w:rPr>
+          <w:lang w:val="en-US"/>
+        </w:rPr>
+        <w:t>int</w:t>
+      </w:r>
+      <w:proofErr w:type="spellEnd"/>
+    </w:p>
+    <w:p>
+      <w:r>
+        <w:t xml:space="preserve">Количество символов в </w:t>
+      </w:r>
+      <w:proofErr w:type="spellStart"/>
+      <w:r>
+        <w:t>сериализованном</w:t>
+      </w:r>
+      <w:proofErr w:type="spellEnd"/>
+      <w:r>
+        <w:t xml:space="preserve"> дереве</w:t>
+      </w:r>
+    </w:p>
+    <w:p>
+      <w:r>
+        <w:t xml:space="preserve">Пример: Если дерево </w:t>
+      </w:r>
+      <w:proofErr w:type="spellStart"/>
+      <w:r>
+        <w:t>сериализовано</w:t>
+      </w:r>
+      <w:proofErr w:type="spellEnd"/>
+      <w:r>
+        <w:t xml:space="preserve"> в строку "1a0...", то здесь будет храниться число 5</w:t>
+      </w:r>
+    </w:p>
+    <w:p>
+      <w:r>
+        <w:t xml:space="preserve">2. [N * 2 байт] - </w:t>
+      </w:r>
+      <w:proofErr w:type="spellStart"/>
+      <w:r>
+        <w:t>Сериализованное</w:t>
+      </w:r>
+      <w:proofErr w:type="spellEnd"/>
+      <w:r>
+        <w:t xml:space="preserve"> дерево Хаффмана</w:t>
+      </w:r>
+      <w:r>
+        <w:t xml:space="preserve">, последовательность </w:t>
+      </w:r>
+      <w:proofErr w:type="spellStart"/>
+      <w:r>
+        <w:t>char</w:t>
+      </w:r>
+      <w:proofErr w:type="spellEnd"/>
+    </w:p>
+    <w:p>
+      <w:r>
+        <w:t xml:space="preserve">Формат </w:t>
+      </w:r>
+      <w:proofErr w:type="spellStart"/>
+      <w:r>
+        <w:t>сериализации</w:t>
+      </w:r>
+      <w:proofErr w:type="spellEnd"/>
+      <w:r>
+        <w:t>:</w:t>
+      </w:r>
+    </w:p>
+    <w:p>
+      <w:r>
+        <w:t>'0' - внутренний узел (за ним следуют левое и правое поддеревья)</w:t>
       </w:r>
     </w:p>
     <w:p>
@@ -167,11 +2056,6 @@
       </w:r>
     </w:p>
     <w:p>
-      <w:pPr>
-        <w:rPr>
-          <w:lang w:val="en-US"/>
-        </w:rPr>
-      </w:pPr>
       <w:r>
         <w:t xml:space="preserve">4. </w:t>
       </w:r>
@@ -179,33 +2063,8 @@
         <w:t>[M байт]</w:t>
       </w:r>
       <w:r>
-        <w:rPr>
-          <w:lang w:val="en-US"/>
-        </w:rPr>
-        <w:t xml:space="preserve"> - </w:t>
-      </w:r>
-      <w:proofErr w:type="spellStart"/>
-      <w:r>
-        <w:rPr>
-          <w:lang w:val="en-US"/>
-        </w:rPr>
-        <w:t>Закодированные</w:t>
-      </w:r>
-      <w:proofErr w:type="spellEnd"/>
-      <w:r>
-        <w:rPr>
-          <w:lang w:val="en-US"/>
-        </w:rPr>
-        <w:t xml:space="preserve"> </w:t>
-      </w:r>
-      <w:proofErr w:type="spellStart"/>
-      <w:r>
-        <w:rPr>
-          <w:lang w:val="en-US"/>
-        </w:rPr>
-        <w:t>данные</w:t>
-      </w:r>
-      <w:proofErr w:type="spellEnd"/>
+        <w:t xml:space="preserve"> - Закодированные данные</w:t>
+      </w:r>
     </w:p>
     <w:p>
       <w:r>
@@ -245,11 +2104,6 @@
       </w:r>
     </w:p>
     <w:p>
-      <w:pPr>
-        <w:rPr>
-          <w:lang w:val="en-US"/>
-        </w:rPr>
-      </w:pPr>
       <w:r>
         <w:t xml:space="preserve">     </w:t>
       </w:r>
@@ -258,39 +2112,23 @@
         <w:rPr>
           <w:lang w:val="en-US"/>
         </w:rPr>
-        <w:t>root(</w:t>
+        <w:t>root</w:t>
+      </w:r>
+      <w:r>
+        <w:t>(</w:t>
       </w:r>
       <w:proofErr w:type="gramEnd"/>
       <w:r>
-        <w:rPr>
-          <w:lang w:val="en-US"/>
-        </w:rPr>
         <w:t>3)</w:t>
       </w:r>
     </w:p>
     <w:p>
-      <w:pPr>
-        <w:rPr>
-          <w:lang w:val="en-US"/>
-        </w:rPr>
-      </w:pPr>
-      <w:r>
-        <w:rPr>
-          <w:lang w:val="en-US"/>
-        </w:rPr>
+      <w:r>
         <w:t xml:space="preserve">     /    \</w:t>
       </w:r>
     </w:p>
     <w:p>
-      <w:pPr>
-        <w:rPr>
-          <w:lang w:val="en-US"/>
-        </w:rPr>
-      </w:pPr>
-      <w:r>
-        <w:rPr>
-          <w:lang w:val="en-US"/>
-        </w:rPr>
+      <w:r>
         <w:t xml:space="preserve">   </w:t>
       </w:r>
       <w:proofErr w:type="gramStart"/>
@@ -298,30 +2136,49 @@
         <w:rPr>
           <w:lang w:val="en-US"/>
         </w:rPr>
-        <w:t>a(</w:t>
+        <w:t>a</w:t>
+      </w:r>
+      <w:r>
+        <w:t>(</w:t>
       </w:r>
       <w:proofErr w:type="gramEnd"/>
       <w:r>
-        <w:rPr>
-          <w:lang w:val="en-US"/>
-        </w:rPr>
-        <w:t>1)  b(2)</w:t>
-      </w:r>
-    </w:p>
-    <w:p>
-      <w:pPr>
-        <w:rPr>
-          <w:lang w:val="en-US"/>
-        </w:rPr>
-      </w:pPr>
+        <w:t xml:space="preserve">1)  </w:t>
+      </w:r>
+      <w:r>
+        <w:rPr>
+          <w:lang w:val="en-US"/>
+        </w:rPr>
+        <w:t>b</w:t>
+      </w:r>
+      <w:r>
+        <w:t>(2)</w:t>
+      </w:r>
+    </w:p>
+    <w:p>
       <w:r>
         <w:t>Коды</w:t>
       </w:r>
       <w:r>
-        <w:rPr>
-          <w:lang w:val="en-US"/>
-        </w:rPr>
-        <w:t>: 'a' -&gt; "0", 'b' -&gt; "1"</w:t>
+        <w:t>: '</w:t>
+      </w:r>
+      <w:r>
+        <w:rPr>
+          <w:lang w:val="en-US"/>
+        </w:rPr>
+        <w:t>a</w:t>
+      </w:r>
+      <w:r>
+        <w:t>' -&gt; "0", '</w:t>
+      </w:r>
+      <w:r>
+        <w:rPr>
+          <w:lang w:val="en-US"/>
+        </w:rPr>
+        <w:t>b</w:t>
+      </w:r>
+      <w:r>
+        <w:t>' -&gt; "1"</w:t>
       </w:r>
     </w:p>
     <w:p>
@@ -483,20 +2340,20 @@
         <w:rPr>
           <w:lang w:val="en-US"/>
         </w:rPr>
+        <w:t>1. Encode file</w:t>
+      </w:r>
+    </w:p>
+    <w:p>
+      <w:pPr>
+        <w:rPr>
+          <w:lang w:val="en-US"/>
+        </w:rPr>
+      </w:pPr>
+      <w:r>
+        <w:rPr>
+          <w:lang w:val="en-US"/>
+        </w:rPr>
         <w:lastRenderedPageBreak/>
-        <w:t>1. Encode file</w:t>
-      </w:r>
-    </w:p>
-    <w:p>
-      <w:pPr>
-        <w:rPr>
-          <w:lang w:val="en-US"/>
-        </w:rPr>
-      </w:pPr>
-      <w:r>
-        <w:rPr>
-          <w:lang w:val="en-US"/>
-        </w:rPr>
         <w:t xml:space="preserve">2. Decode file  </w:t>
       </w:r>
     </w:p>
@@ -556,11 +2413,6 @@
           <w:lang w:val="en-US"/>
         </w:rPr>
         <w:br/>
-      </w:r>
-      <w:r>
-        <w:rPr>
-          <w:lang w:val="en-US"/>
-        </w:rPr>
         <w:t>Choose</w:t>
       </w:r>
       <w:proofErr w:type="gramEnd"/>
@@ -769,6 +2621,1063 @@
     </w:sectPr>
   </w:body>
 </w:document>
+</file>
+
+<file path=word/numbering.xml><?xml version="1.0" encoding="utf-8"?>
+<w:numbering xmlns:wpc="http://schemas.microsoft.com/office/word/2010/wordprocessingCanvas" xmlns:mc="http://schemas.openxmlformats.org/markup-compatibility/2006" xmlns:o="urn:schemas-microsoft-com:office:office" xmlns:r="http://schemas.openxmlformats.org/officeDocument/2006/relationships" xmlns:m="http://schemas.openxmlformats.org/officeDocument/2006/math" xmlns:v="urn:schemas-microsoft-com:vml" xmlns:wp14="http://schemas.microsoft.com/office/word/2010/wordprocessingDrawing" xmlns:wp="http://schemas.openxmlformats.org/drawingml/2006/wordprocessingDrawing" xmlns:w10="urn:schemas-microsoft-com:office:word" xmlns:w="http://schemas.openxmlformats.org/wordprocessingml/2006/main" xmlns:w14="http://schemas.microsoft.com/office/word/2010/wordml" xmlns:w15="http://schemas.microsoft.com/office/word/2012/wordml" xmlns:wpg="http://schemas.microsoft.com/office/word/2010/wordprocessingGroup" xmlns:wpi="http://schemas.microsoft.com/office/word/2010/wordprocessingInk" xmlns:wne="http://schemas.microsoft.com/office/word/2006/wordml" xmlns:wps="http://schemas.microsoft.com/office/word/2010/wordprocessingShape" mc:Ignorable="w14 w15 wp14">
+  <w:abstractNum w:abstractNumId="0">
+    <w:nsid w:val="0C6C4736"/>
+    <w:multiLevelType w:val="hybridMultilevel"/>
+    <w:tmpl w:val="61068BF8"/>
+    <w:lvl w:ilvl="0" w:tplc="0419000F">
+      <w:start w:val="1"/>
+      <w:numFmt w:val="decimal"/>
+      <w:lvlText w:val="%1."/>
+      <w:lvlJc w:val="left"/>
+      <w:pPr>
+        <w:ind w:left="720" w:hanging="360"/>
+      </w:pPr>
+    </w:lvl>
+    <w:lvl w:ilvl="1" w:tplc="04190019" w:tentative="1">
+      <w:start w:val="1"/>
+      <w:numFmt w:val="lowerLetter"/>
+      <w:lvlText w:val="%2."/>
+      <w:lvlJc w:val="left"/>
+      <w:pPr>
+        <w:ind w:left="1440" w:hanging="360"/>
+      </w:pPr>
+    </w:lvl>
+    <w:lvl w:ilvl="2" w:tplc="0419001B" w:tentative="1">
+      <w:start w:val="1"/>
+      <w:numFmt w:val="lowerRoman"/>
+      <w:lvlText w:val="%3."/>
+      <w:lvlJc w:val="right"/>
+      <w:pPr>
+        <w:ind w:left="2160" w:hanging="180"/>
+      </w:pPr>
+    </w:lvl>
+    <w:lvl w:ilvl="3" w:tplc="0419000F" w:tentative="1">
+      <w:start w:val="1"/>
+      <w:numFmt w:val="decimal"/>
+      <w:lvlText w:val="%4."/>
+      <w:lvlJc w:val="left"/>
+      <w:pPr>
+        <w:ind w:left="2880" w:hanging="360"/>
+      </w:pPr>
+    </w:lvl>
+    <w:lvl w:ilvl="4" w:tplc="04190019" w:tentative="1">
+      <w:start w:val="1"/>
+      <w:numFmt w:val="lowerLetter"/>
+      <w:lvlText w:val="%5."/>
+      <w:lvlJc w:val="left"/>
+      <w:pPr>
+        <w:ind w:left="3600" w:hanging="360"/>
+      </w:pPr>
+    </w:lvl>
+    <w:lvl w:ilvl="5" w:tplc="0419001B" w:tentative="1">
+      <w:start w:val="1"/>
+      <w:numFmt w:val="lowerRoman"/>
+      <w:lvlText w:val="%6."/>
+      <w:lvlJc w:val="right"/>
+      <w:pPr>
+        <w:ind w:left="4320" w:hanging="180"/>
+      </w:pPr>
+    </w:lvl>
+    <w:lvl w:ilvl="6" w:tplc="0419000F" w:tentative="1">
+      <w:start w:val="1"/>
+      <w:numFmt w:val="decimal"/>
+      <w:lvlText w:val="%7."/>
+      <w:lvlJc w:val="left"/>
+      <w:pPr>
+        <w:ind w:left="5040" w:hanging="360"/>
+      </w:pPr>
+    </w:lvl>
+    <w:lvl w:ilvl="7" w:tplc="04190019" w:tentative="1">
+      <w:start w:val="1"/>
+      <w:numFmt w:val="lowerLetter"/>
+      <w:lvlText w:val="%8."/>
+      <w:lvlJc w:val="left"/>
+      <w:pPr>
+        <w:ind w:left="5760" w:hanging="360"/>
+      </w:pPr>
+    </w:lvl>
+    <w:lvl w:ilvl="8" w:tplc="0419001B" w:tentative="1">
+      <w:start w:val="1"/>
+      <w:numFmt w:val="lowerRoman"/>
+      <w:lvlText w:val="%9."/>
+      <w:lvlJc w:val="right"/>
+      <w:pPr>
+        <w:ind w:left="6480" w:hanging="180"/>
+      </w:pPr>
+    </w:lvl>
+  </w:abstractNum>
+  <w:abstractNum w:abstractNumId="1">
+    <w:nsid w:val="1DBA2ACA"/>
+    <w:multiLevelType w:val="hybridMultilevel"/>
+    <w:tmpl w:val="5EC07FDE"/>
+    <w:lvl w:ilvl="0" w:tplc="04190001">
+      <w:start w:val="1"/>
+      <w:numFmt w:val="bullet"/>
+      <w:lvlText w:val=""/>
+      <w:lvlJc w:val="left"/>
+      <w:pPr>
+        <w:ind w:left="720" w:hanging="360"/>
+      </w:pPr>
+      <w:rPr>
+        <w:rFonts w:ascii="Symbol" w:hAnsi="Symbol" w:hint="default"/>
+      </w:rPr>
+    </w:lvl>
+    <w:lvl w:ilvl="1" w:tplc="04190003" w:tentative="1">
+      <w:start w:val="1"/>
+      <w:numFmt w:val="bullet"/>
+      <w:lvlText w:val="o"/>
+      <w:lvlJc w:val="left"/>
+      <w:pPr>
+        <w:ind w:left="1440" w:hanging="360"/>
+      </w:pPr>
+      <w:rPr>
+        <w:rFonts w:ascii="Courier New" w:hAnsi="Courier New" w:cs="Courier New" w:hint="default"/>
+      </w:rPr>
+    </w:lvl>
+    <w:lvl w:ilvl="2" w:tplc="04190005" w:tentative="1">
+      <w:start w:val="1"/>
+      <w:numFmt w:val="bullet"/>
+      <w:lvlText w:val=""/>
+      <w:lvlJc w:val="left"/>
+      <w:pPr>
+        <w:ind w:left="2160" w:hanging="360"/>
+      </w:pPr>
+      <w:rPr>
+        <w:rFonts w:ascii="Wingdings" w:hAnsi="Wingdings" w:hint="default"/>
+      </w:rPr>
+    </w:lvl>
+    <w:lvl w:ilvl="3" w:tplc="04190001" w:tentative="1">
+      <w:start w:val="1"/>
+      <w:numFmt w:val="bullet"/>
+      <w:lvlText w:val=""/>
+      <w:lvlJc w:val="left"/>
+      <w:pPr>
+        <w:ind w:left="2880" w:hanging="360"/>
+      </w:pPr>
+      <w:rPr>
+        <w:rFonts w:ascii="Symbol" w:hAnsi="Symbol" w:hint="default"/>
+      </w:rPr>
+    </w:lvl>
+    <w:lvl w:ilvl="4" w:tplc="04190003" w:tentative="1">
+      <w:start w:val="1"/>
+      <w:numFmt w:val="bullet"/>
+      <w:lvlText w:val="o"/>
+      <w:lvlJc w:val="left"/>
+      <w:pPr>
+        <w:ind w:left="3600" w:hanging="360"/>
+      </w:pPr>
+      <w:rPr>
+        <w:rFonts w:ascii="Courier New" w:hAnsi="Courier New" w:cs="Courier New" w:hint="default"/>
+      </w:rPr>
+    </w:lvl>
+    <w:lvl w:ilvl="5" w:tplc="04190005" w:tentative="1">
+      <w:start w:val="1"/>
+      <w:numFmt w:val="bullet"/>
+      <w:lvlText w:val=""/>
+      <w:lvlJc w:val="left"/>
+      <w:pPr>
+        <w:ind w:left="4320" w:hanging="360"/>
+      </w:pPr>
+      <w:rPr>
+        <w:rFonts w:ascii="Wingdings" w:hAnsi="Wingdings" w:hint="default"/>
+      </w:rPr>
+    </w:lvl>
+    <w:lvl w:ilvl="6" w:tplc="04190001" w:tentative="1">
+      <w:start w:val="1"/>
+      <w:numFmt w:val="bullet"/>
+      <w:lvlText w:val=""/>
+      <w:lvlJc w:val="left"/>
+      <w:pPr>
+        <w:ind w:left="5040" w:hanging="360"/>
+      </w:pPr>
+      <w:rPr>
+        <w:rFonts w:ascii="Symbol" w:hAnsi="Symbol" w:hint="default"/>
+      </w:rPr>
+    </w:lvl>
+    <w:lvl w:ilvl="7" w:tplc="04190003" w:tentative="1">
+      <w:start w:val="1"/>
+      <w:numFmt w:val="bullet"/>
+      <w:lvlText w:val="o"/>
+      <w:lvlJc w:val="left"/>
+      <w:pPr>
+        <w:ind w:left="5760" w:hanging="360"/>
+      </w:pPr>
+      <w:rPr>
+        <w:rFonts w:ascii="Courier New" w:hAnsi="Courier New" w:cs="Courier New" w:hint="default"/>
+      </w:rPr>
+    </w:lvl>
+    <w:lvl w:ilvl="8" w:tplc="04190005" w:tentative="1">
+      <w:start w:val="1"/>
+      <w:numFmt w:val="bullet"/>
+      <w:lvlText w:val=""/>
+      <w:lvlJc w:val="left"/>
+      <w:pPr>
+        <w:ind w:left="6480" w:hanging="360"/>
+      </w:pPr>
+      <w:rPr>
+        <w:rFonts w:ascii="Wingdings" w:hAnsi="Wingdings" w:hint="default"/>
+      </w:rPr>
+    </w:lvl>
+  </w:abstractNum>
+  <w:abstractNum w:abstractNumId="2">
+    <w:nsid w:val="25A15081"/>
+    <w:multiLevelType w:val="hybridMultilevel"/>
+    <w:tmpl w:val="738669B8"/>
+    <w:lvl w:ilvl="0" w:tplc="04190001">
+      <w:start w:val="1"/>
+      <w:numFmt w:val="bullet"/>
+      <w:lvlText w:val=""/>
+      <w:lvlJc w:val="left"/>
+      <w:pPr>
+        <w:ind w:left="720" w:hanging="360"/>
+      </w:pPr>
+      <w:rPr>
+        <w:rFonts w:ascii="Symbol" w:hAnsi="Symbol" w:hint="default"/>
+      </w:rPr>
+    </w:lvl>
+    <w:lvl w:ilvl="1" w:tplc="04190003" w:tentative="1">
+      <w:start w:val="1"/>
+      <w:numFmt w:val="bullet"/>
+      <w:lvlText w:val="o"/>
+      <w:lvlJc w:val="left"/>
+      <w:pPr>
+        <w:ind w:left="1440" w:hanging="360"/>
+      </w:pPr>
+      <w:rPr>
+        <w:rFonts w:ascii="Courier New" w:hAnsi="Courier New" w:cs="Courier New" w:hint="default"/>
+      </w:rPr>
+    </w:lvl>
+    <w:lvl w:ilvl="2" w:tplc="04190005" w:tentative="1">
+      <w:start w:val="1"/>
+      <w:numFmt w:val="bullet"/>
+      <w:lvlText w:val=""/>
+      <w:lvlJc w:val="left"/>
+      <w:pPr>
+        <w:ind w:left="2160" w:hanging="360"/>
+      </w:pPr>
+      <w:rPr>
+        <w:rFonts w:ascii="Wingdings" w:hAnsi="Wingdings" w:hint="default"/>
+      </w:rPr>
+    </w:lvl>
+    <w:lvl w:ilvl="3" w:tplc="04190001" w:tentative="1">
+      <w:start w:val="1"/>
+      <w:numFmt w:val="bullet"/>
+      <w:lvlText w:val=""/>
+      <w:lvlJc w:val="left"/>
+      <w:pPr>
+        <w:ind w:left="2880" w:hanging="360"/>
+      </w:pPr>
+      <w:rPr>
+        <w:rFonts w:ascii="Symbol" w:hAnsi="Symbol" w:hint="default"/>
+      </w:rPr>
+    </w:lvl>
+    <w:lvl w:ilvl="4" w:tplc="04190003" w:tentative="1">
+      <w:start w:val="1"/>
+      <w:numFmt w:val="bullet"/>
+      <w:lvlText w:val="o"/>
+      <w:lvlJc w:val="left"/>
+      <w:pPr>
+        <w:ind w:left="3600" w:hanging="360"/>
+      </w:pPr>
+      <w:rPr>
+        <w:rFonts w:ascii="Courier New" w:hAnsi="Courier New" w:cs="Courier New" w:hint="default"/>
+      </w:rPr>
+    </w:lvl>
+    <w:lvl w:ilvl="5" w:tplc="04190005" w:tentative="1">
+      <w:start w:val="1"/>
+      <w:numFmt w:val="bullet"/>
+      <w:lvlText w:val=""/>
+      <w:lvlJc w:val="left"/>
+      <w:pPr>
+        <w:ind w:left="4320" w:hanging="360"/>
+      </w:pPr>
+      <w:rPr>
+        <w:rFonts w:ascii="Wingdings" w:hAnsi="Wingdings" w:hint="default"/>
+      </w:rPr>
+    </w:lvl>
+    <w:lvl w:ilvl="6" w:tplc="04190001" w:tentative="1">
+      <w:start w:val="1"/>
+      <w:numFmt w:val="bullet"/>
+      <w:lvlText w:val=""/>
+      <w:lvlJc w:val="left"/>
+      <w:pPr>
+        <w:ind w:left="5040" w:hanging="360"/>
+      </w:pPr>
+      <w:rPr>
+        <w:rFonts w:ascii="Symbol" w:hAnsi="Symbol" w:hint="default"/>
+      </w:rPr>
+    </w:lvl>
+    <w:lvl w:ilvl="7" w:tplc="04190003" w:tentative="1">
+      <w:start w:val="1"/>
+      <w:numFmt w:val="bullet"/>
+      <w:lvlText w:val="o"/>
+      <w:lvlJc w:val="left"/>
+      <w:pPr>
+        <w:ind w:left="5760" w:hanging="360"/>
+      </w:pPr>
+      <w:rPr>
+        <w:rFonts w:ascii="Courier New" w:hAnsi="Courier New" w:cs="Courier New" w:hint="default"/>
+      </w:rPr>
+    </w:lvl>
+    <w:lvl w:ilvl="8" w:tplc="04190005" w:tentative="1">
+      <w:start w:val="1"/>
+      <w:numFmt w:val="bullet"/>
+      <w:lvlText w:val=""/>
+      <w:lvlJc w:val="left"/>
+      <w:pPr>
+        <w:ind w:left="6480" w:hanging="360"/>
+      </w:pPr>
+      <w:rPr>
+        <w:rFonts w:ascii="Wingdings" w:hAnsi="Wingdings" w:hint="default"/>
+      </w:rPr>
+    </w:lvl>
+  </w:abstractNum>
+  <w:abstractNum w:abstractNumId="3">
+    <w:nsid w:val="263B5E65"/>
+    <w:multiLevelType w:val="hybridMultilevel"/>
+    <w:tmpl w:val="F14EF770"/>
+    <w:lvl w:ilvl="0" w:tplc="04190001">
+      <w:start w:val="1"/>
+      <w:numFmt w:val="bullet"/>
+      <w:lvlText w:val=""/>
+      <w:lvlJc w:val="left"/>
+      <w:pPr>
+        <w:ind w:left="720" w:hanging="360"/>
+      </w:pPr>
+      <w:rPr>
+        <w:rFonts w:ascii="Symbol" w:hAnsi="Symbol" w:hint="default"/>
+      </w:rPr>
+    </w:lvl>
+    <w:lvl w:ilvl="1" w:tplc="04190003" w:tentative="1">
+      <w:start w:val="1"/>
+      <w:numFmt w:val="bullet"/>
+      <w:lvlText w:val="o"/>
+      <w:lvlJc w:val="left"/>
+      <w:pPr>
+        <w:ind w:left="1440" w:hanging="360"/>
+      </w:pPr>
+      <w:rPr>
+        <w:rFonts w:ascii="Courier New" w:hAnsi="Courier New" w:cs="Courier New" w:hint="default"/>
+      </w:rPr>
+    </w:lvl>
+    <w:lvl w:ilvl="2" w:tplc="04190005" w:tentative="1">
+      <w:start w:val="1"/>
+      <w:numFmt w:val="bullet"/>
+      <w:lvlText w:val=""/>
+      <w:lvlJc w:val="left"/>
+      <w:pPr>
+        <w:ind w:left="2160" w:hanging="360"/>
+      </w:pPr>
+      <w:rPr>
+        <w:rFonts w:ascii="Wingdings" w:hAnsi="Wingdings" w:hint="default"/>
+      </w:rPr>
+    </w:lvl>
+    <w:lvl w:ilvl="3" w:tplc="04190001" w:tentative="1">
+      <w:start w:val="1"/>
+      <w:numFmt w:val="bullet"/>
+      <w:lvlText w:val=""/>
+      <w:lvlJc w:val="left"/>
+      <w:pPr>
+        <w:ind w:left="2880" w:hanging="360"/>
+      </w:pPr>
+      <w:rPr>
+        <w:rFonts w:ascii="Symbol" w:hAnsi="Symbol" w:hint="default"/>
+      </w:rPr>
+    </w:lvl>
+    <w:lvl w:ilvl="4" w:tplc="04190003" w:tentative="1">
+      <w:start w:val="1"/>
+      <w:numFmt w:val="bullet"/>
+      <w:lvlText w:val="o"/>
+      <w:lvlJc w:val="left"/>
+      <w:pPr>
+        <w:ind w:left="3600" w:hanging="360"/>
+      </w:pPr>
+      <w:rPr>
+        <w:rFonts w:ascii="Courier New" w:hAnsi="Courier New" w:cs="Courier New" w:hint="default"/>
+      </w:rPr>
+    </w:lvl>
+    <w:lvl w:ilvl="5" w:tplc="04190005" w:tentative="1">
+      <w:start w:val="1"/>
+      <w:numFmt w:val="bullet"/>
+      <w:lvlText w:val=""/>
+      <w:lvlJc w:val="left"/>
+      <w:pPr>
+        <w:ind w:left="4320" w:hanging="360"/>
+      </w:pPr>
+      <w:rPr>
+        <w:rFonts w:ascii="Wingdings" w:hAnsi="Wingdings" w:hint="default"/>
+      </w:rPr>
+    </w:lvl>
+    <w:lvl w:ilvl="6" w:tplc="04190001" w:tentative="1">
+      <w:start w:val="1"/>
+      <w:numFmt w:val="bullet"/>
+      <w:lvlText w:val=""/>
+      <w:lvlJc w:val="left"/>
+      <w:pPr>
+        <w:ind w:left="5040" w:hanging="360"/>
+      </w:pPr>
+      <w:rPr>
+        <w:rFonts w:ascii="Symbol" w:hAnsi="Symbol" w:hint="default"/>
+      </w:rPr>
+    </w:lvl>
+    <w:lvl w:ilvl="7" w:tplc="04190003" w:tentative="1">
+      <w:start w:val="1"/>
+      <w:numFmt w:val="bullet"/>
+      <w:lvlText w:val="o"/>
+      <w:lvlJc w:val="left"/>
+      <w:pPr>
+        <w:ind w:left="5760" w:hanging="360"/>
+      </w:pPr>
+      <w:rPr>
+        <w:rFonts w:ascii="Courier New" w:hAnsi="Courier New" w:cs="Courier New" w:hint="default"/>
+      </w:rPr>
+    </w:lvl>
+    <w:lvl w:ilvl="8" w:tplc="04190005" w:tentative="1">
+      <w:start w:val="1"/>
+      <w:numFmt w:val="bullet"/>
+      <w:lvlText w:val=""/>
+      <w:lvlJc w:val="left"/>
+      <w:pPr>
+        <w:ind w:left="6480" w:hanging="360"/>
+      </w:pPr>
+      <w:rPr>
+        <w:rFonts w:ascii="Wingdings" w:hAnsi="Wingdings" w:hint="default"/>
+      </w:rPr>
+    </w:lvl>
+  </w:abstractNum>
+  <w:abstractNum w:abstractNumId="4">
+    <w:nsid w:val="50BB565E"/>
+    <w:multiLevelType w:val="hybridMultilevel"/>
+    <w:tmpl w:val="45A2DBD6"/>
+    <w:lvl w:ilvl="0" w:tplc="0419000F">
+      <w:start w:val="1"/>
+      <w:numFmt w:val="decimal"/>
+      <w:lvlText w:val="%1."/>
+      <w:lvlJc w:val="left"/>
+      <w:pPr>
+        <w:ind w:left="720" w:hanging="360"/>
+      </w:pPr>
+    </w:lvl>
+    <w:lvl w:ilvl="1" w:tplc="04190019" w:tentative="1">
+      <w:start w:val="1"/>
+      <w:numFmt w:val="lowerLetter"/>
+      <w:lvlText w:val="%2."/>
+      <w:lvlJc w:val="left"/>
+      <w:pPr>
+        <w:ind w:left="1440" w:hanging="360"/>
+      </w:pPr>
+    </w:lvl>
+    <w:lvl w:ilvl="2" w:tplc="0419001B" w:tentative="1">
+      <w:start w:val="1"/>
+      <w:numFmt w:val="lowerRoman"/>
+      <w:lvlText w:val="%3."/>
+      <w:lvlJc w:val="right"/>
+      <w:pPr>
+        <w:ind w:left="2160" w:hanging="180"/>
+      </w:pPr>
+    </w:lvl>
+    <w:lvl w:ilvl="3" w:tplc="0419000F" w:tentative="1">
+      <w:start w:val="1"/>
+      <w:numFmt w:val="decimal"/>
+      <w:lvlText w:val="%4."/>
+      <w:lvlJc w:val="left"/>
+      <w:pPr>
+        <w:ind w:left="2880" w:hanging="360"/>
+      </w:pPr>
+    </w:lvl>
+    <w:lvl w:ilvl="4" w:tplc="04190019" w:tentative="1">
+      <w:start w:val="1"/>
+      <w:numFmt w:val="lowerLetter"/>
+      <w:lvlText w:val="%5."/>
+      <w:lvlJc w:val="left"/>
+      <w:pPr>
+        <w:ind w:left="3600" w:hanging="360"/>
+      </w:pPr>
+    </w:lvl>
+    <w:lvl w:ilvl="5" w:tplc="0419001B" w:tentative="1">
+      <w:start w:val="1"/>
+      <w:numFmt w:val="lowerRoman"/>
+      <w:lvlText w:val="%6."/>
+      <w:lvlJc w:val="right"/>
+      <w:pPr>
+        <w:ind w:left="4320" w:hanging="180"/>
+      </w:pPr>
+    </w:lvl>
+    <w:lvl w:ilvl="6" w:tplc="0419000F" w:tentative="1">
+      <w:start w:val="1"/>
+      <w:numFmt w:val="decimal"/>
+      <w:lvlText w:val="%7."/>
+      <w:lvlJc w:val="left"/>
+      <w:pPr>
+        <w:ind w:left="5040" w:hanging="360"/>
+      </w:pPr>
+    </w:lvl>
+    <w:lvl w:ilvl="7" w:tplc="04190019" w:tentative="1">
+      <w:start w:val="1"/>
+      <w:numFmt w:val="lowerLetter"/>
+      <w:lvlText w:val="%8."/>
+      <w:lvlJc w:val="left"/>
+      <w:pPr>
+        <w:ind w:left="5760" w:hanging="360"/>
+      </w:pPr>
+    </w:lvl>
+    <w:lvl w:ilvl="8" w:tplc="0419001B" w:tentative="1">
+      <w:start w:val="1"/>
+      <w:numFmt w:val="lowerRoman"/>
+      <w:lvlText w:val="%9."/>
+      <w:lvlJc w:val="right"/>
+      <w:pPr>
+        <w:ind w:left="6480" w:hanging="180"/>
+      </w:pPr>
+    </w:lvl>
+  </w:abstractNum>
+  <w:abstractNum w:abstractNumId="5">
+    <w:nsid w:val="53AF1F42"/>
+    <w:multiLevelType w:val="hybridMultilevel"/>
+    <w:tmpl w:val="B0566FF0"/>
+    <w:lvl w:ilvl="0" w:tplc="04190001">
+      <w:start w:val="1"/>
+      <w:numFmt w:val="bullet"/>
+      <w:lvlText w:val=""/>
+      <w:lvlJc w:val="left"/>
+      <w:pPr>
+        <w:ind w:left="720" w:hanging="360"/>
+      </w:pPr>
+      <w:rPr>
+        <w:rFonts w:ascii="Symbol" w:hAnsi="Symbol" w:hint="default"/>
+      </w:rPr>
+    </w:lvl>
+    <w:lvl w:ilvl="1" w:tplc="04190003" w:tentative="1">
+      <w:start w:val="1"/>
+      <w:numFmt w:val="bullet"/>
+      <w:lvlText w:val="o"/>
+      <w:lvlJc w:val="left"/>
+      <w:pPr>
+        <w:ind w:left="1440" w:hanging="360"/>
+      </w:pPr>
+      <w:rPr>
+        <w:rFonts w:ascii="Courier New" w:hAnsi="Courier New" w:cs="Courier New" w:hint="default"/>
+      </w:rPr>
+    </w:lvl>
+    <w:lvl w:ilvl="2" w:tplc="04190005" w:tentative="1">
+      <w:start w:val="1"/>
+      <w:numFmt w:val="bullet"/>
+      <w:lvlText w:val=""/>
+      <w:lvlJc w:val="left"/>
+      <w:pPr>
+        <w:ind w:left="2160" w:hanging="360"/>
+      </w:pPr>
+      <w:rPr>
+        <w:rFonts w:ascii="Wingdings" w:hAnsi="Wingdings" w:hint="default"/>
+      </w:rPr>
+    </w:lvl>
+    <w:lvl w:ilvl="3" w:tplc="04190001" w:tentative="1">
+      <w:start w:val="1"/>
+      <w:numFmt w:val="bullet"/>
+      <w:lvlText w:val=""/>
+      <w:lvlJc w:val="left"/>
+      <w:pPr>
+        <w:ind w:left="2880" w:hanging="360"/>
+      </w:pPr>
+      <w:rPr>
+        <w:rFonts w:ascii="Symbol" w:hAnsi="Symbol" w:hint="default"/>
+      </w:rPr>
+    </w:lvl>
+    <w:lvl w:ilvl="4" w:tplc="04190003" w:tentative="1">
+      <w:start w:val="1"/>
+      <w:numFmt w:val="bullet"/>
+      <w:lvlText w:val="o"/>
+      <w:lvlJc w:val="left"/>
+      <w:pPr>
+        <w:ind w:left="3600" w:hanging="360"/>
+      </w:pPr>
+      <w:rPr>
+        <w:rFonts w:ascii="Courier New" w:hAnsi="Courier New" w:cs="Courier New" w:hint="default"/>
+      </w:rPr>
+    </w:lvl>
+    <w:lvl w:ilvl="5" w:tplc="04190005" w:tentative="1">
+      <w:start w:val="1"/>
+      <w:numFmt w:val="bullet"/>
+      <w:lvlText w:val=""/>
+      <w:lvlJc w:val="left"/>
+      <w:pPr>
+        <w:ind w:left="4320" w:hanging="360"/>
+      </w:pPr>
+      <w:rPr>
+        <w:rFonts w:ascii="Wingdings" w:hAnsi="Wingdings" w:hint="default"/>
+      </w:rPr>
+    </w:lvl>
+    <w:lvl w:ilvl="6" w:tplc="04190001" w:tentative="1">
+      <w:start w:val="1"/>
+      <w:numFmt w:val="bullet"/>
+      <w:lvlText w:val=""/>
+      <w:lvlJc w:val="left"/>
+      <w:pPr>
+        <w:ind w:left="5040" w:hanging="360"/>
+      </w:pPr>
+      <w:rPr>
+        <w:rFonts w:ascii="Symbol" w:hAnsi="Symbol" w:hint="default"/>
+      </w:rPr>
+    </w:lvl>
+    <w:lvl w:ilvl="7" w:tplc="04190003" w:tentative="1">
+      <w:start w:val="1"/>
+      <w:numFmt w:val="bullet"/>
+      <w:lvlText w:val="o"/>
+      <w:lvlJc w:val="left"/>
+      <w:pPr>
+        <w:ind w:left="5760" w:hanging="360"/>
+      </w:pPr>
+      <w:rPr>
+        <w:rFonts w:ascii="Courier New" w:hAnsi="Courier New" w:cs="Courier New" w:hint="default"/>
+      </w:rPr>
+    </w:lvl>
+    <w:lvl w:ilvl="8" w:tplc="04190005" w:tentative="1">
+      <w:start w:val="1"/>
+      <w:numFmt w:val="bullet"/>
+      <w:lvlText w:val=""/>
+      <w:lvlJc w:val="left"/>
+      <w:pPr>
+        <w:ind w:left="6480" w:hanging="360"/>
+      </w:pPr>
+      <w:rPr>
+        <w:rFonts w:ascii="Wingdings" w:hAnsi="Wingdings" w:hint="default"/>
+      </w:rPr>
+    </w:lvl>
+  </w:abstractNum>
+  <w:abstractNum w:abstractNumId="6">
+    <w:nsid w:val="6C4B43D3"/>
+    <w:multiLevelType w:val="hybridMultilevel"/>
+    <w:tmpl w:val="95B0F55A"/>
+    <w:lvl w:ilvl="0" w:tplc="04190001">
+      <w:start w:val="1"/>
+      <w:numFmt w:val="bullet"/>
+      <w:lvlText w:val=""/>
+      <w:lvlJc w:val="left"/>
+      <w:pPr>
+        <w:ind w:left="720" w:hanging="360"/>
+      </w:pPr>
+      <w:rPr>
+        <w:rFonts w:ascii="Symbol" w:hAnsi="Symbol" w:hint="default"/>
+      </w:rPr>
+    </w:lvl>
+    <w:lvl w:ilvl="1" w:tplc="04190003" w:tentative="1">
+      <w:start w:val="1"/>
+      <w:numFmt w:val="bullet"/>
+      <w:lvlText w:val="o"/>
+      <w:lvlJc w:val="left"/>
+      <w:pPr>
+        <w:ind w:left="1440" w:hanging="360"/>
+      </w:pPr>
+      <w:rPr>
+        <w:rFonts w:ascii="Courier New" w:hAnsi="Courier New" w:cs="Courier New" w:hint="default"/>
+      </w:rPr>
+    </w:lvl>
+    <w:lvl w:ilvl="2" w:tplc="04190005" w:tentative="1">
+      <w:start w:val="1"/>
+      <w:numFmt w:val="bullet"/>
+      <w:lvlText w:val=""/>
+      <w:lvlJc w:val="left"/>
+      <w:pPr>
+        <w:ind w:left="2160" w:hanging="360"/>
+      </w:pPr>
+      <w:rPr>
+        <w:rFonts w:ascii="Wingdings" w:hAnsi="Wingdings" w:hint="default"/>
+      </w:rPr>
+    </w:lvl>
+    <w:lvl w:ilvl="3" w:tplc="04190001" w:tentative="1">
+      <w:start w:val="1"/>
+      <w:numFmt w:val="bullet"/>
+      <w:lvlText w:val=""/>
+      <w:lvlJc w:val="left"/>
+      <w:pPr>
+        <w:ind w:left="2880" w:hanging="360"/>
+      </w:pPr>
+      <w:rPr>
+        <w:rFonts w:ascii="Symbol" w:hAnsi="Symbol" w:hint="default"/>
+      </w:rPr>
+    </w:lvl>
+    <w:lvl w:ilvl="4" w:tplc="04190003" w:tentative="1">
+      <w:start w:val="1"/>
+      <w:numFmt w:val="bullet"/>
+      <w:lvlText w:val="o"/>
+      <w:lvlJc w:val="left"/>
+      <w:pPr>
+        <w:ind w:left="3600" w:hanging="360"/>
+      </w:pPr>
+      <w:rPr>
+        <w:rFonts w:ascii="Courier New" w:hAnsi="Courier New" w:cs="Courier New" w:hint="default"/>
+      </w:rPr>
+    </w:lvl>
+    <w:lvl w:ilvl="5" w:tplc="04190005" w:tentative="1">
+      <w:start w:val="1"/>
+      <w:numFmt w:val="bullet"/>
+      <w:lvlText w:val=""/>
+      <w:lvlJc w:val="left"/>
+      <w:pPr>
+        <w:ind w:left="4320" w:hanging="360"/>
+      </w:pPr>
+      <w:rPr>
+        <w:rFonts w:ascii="Wingdings" w:hAnsi="Wingdings" w:hint="default"/>
+      </w:rPr>
+    </w:lvl>
+    <w:lvl w:ilvl="6" w:tplc="04190001" w:tentative="1">
+      <w:start w:val="1"/>
+      <w:numFmt w:val="bullet"/>
+      <w:lvlText w:val=""/>
+      <w:lvlJc w:val="left"/>
+      <w:pPr>
+        <w:ind w:left="5040" w:hanging="360"/>
+      </w:pPr>
+      <w:rPr>
+        <w:rFonts w:ascii="Symbol" w:hAnsi="Symbol" w:hint="default"/>
+      </w:rPr>
+    </w:lvl>
+    <w:lvl w:ilvl="7" w:tplc="04190003" w:tentative="1">
+      <w:start w:val="1"/>
+      <w:numFmt w:val="bullet"/>
+      <w:lvlText w:val="o"/>
+      <w:lvlJc w:val="left"/>
+      <w:pPr>
+        <w:ind w:left="5760" w:hanging="360"/>
+      </w:pPr>
+      <w:rPr>
+        <w:rFonts w:ascii="Courier New" w:hAnsi="Courier New" w:cs="Courier New" w:hint="default"/>
+      </w:rPr>
+    </w:lvl>
+    <w:lvl w:ilvl="8" w:tplc="04190005" w:tentative="1">
+      <w:start w:val="1"/>
+      <w:numFmt w:val="bullet"/>
+      <w:lvlText w:val=""/>
+      <w:lvlJc w:val="left"/>
+      <w:pPr>
+        <w:ind w:left="6480" w:hanging="360"/>
+      </w:pPr>
+      <w:rPr>
+        <w:rFonts w:ascii="Wingdings" w:hAnsi="Wingdings" w:hint="default"/>
+      </w:rPr>
+    </w:lvl>
+  </w:abstractNum>
+  <w:abstractNum w:abstractNumId="7">
+    <w:nsid w:val="72D76995"/>
+    <w:multiLevelType w:val="hybridMultilevel"/>
+    <w:tmpl w:val="8D06A9F6"/>
+    <w:lvl w:ilvl="0" w:tplc="0419000F">
+      <w:start w:val="1"/>
+      <w:numFmt w:val="decimal"/>
+      <w:lvlText w:val="%1."/>
+      <w:lvlJc w:val="left"/>
+      <w:pPr>
+        <w:ind w:left="720" w:hanging="360"/>
+      </w:pPr>
+    </w:lvl>
+    <w:lvl w:ilvl="1" w:tplc="04190019" w:tentative="1">
+      <w:start w:val="1"/>
+      <w:numFmt w:val="lowerLetter"/>
+      <w:lvlText w:val="%2."/>
+      <w:lvlJc w:val="left"/>
+      <w:pPr>
+        <w:ind w:left="1440" w:hanging="360"/>
+      </w:pPr>
+    </w:lvl>
+    <w:lvl w:ilvl="2" w:tplc="0419001B" w:tentative="1">
+      <w:start w:val="1"/>
+      <w:numFmt w:val="lowerRoman"/>
+      <w:lvlText w:val="%3."/>
+      <w:lvlJc w:val="right"/>
+      <w:pPr>
+        <w:ind w:left="2160" w:hanging="180"/>
+      </w:pPr>
+    </w:lvl>
+    <w:lvl w:ilvl="3" w:tplc="0419000F" w:tentative="1">
+      <w:start w:val="1"/>
+      <w:numFmt w:val="decimal"/>
+      <w:lvlText w:val="%4."/>
+      <w:lvlJc w:val="left"/>
+      <w:pPr>
+        <w:ind w:left="2880" w:hanging="360"/>
+      </w:pPr>
+    </w:lvl>
+    <w:lvl w:ilvl="4" w:tplc="04190019" w:tentative="1">
+      <w:start w:val="1"/>
+      <w:numFmt w:val="lowerLetter"/>
+      <w:lvlText w:val="%5."/>
+      <w:lvlJc w:val="left"/>
+      <w:pPr>
+        <w:ind w:left="3600" w:hanging="360"/>
+      </w:pPr>
+    </w:lvl>
+    <w:lvl w:ilvl="5" w:tplc="0419001B" w:tentative="1">
+      <w:start w:val="1"/>
+      <w:numFmt w:val="lowerRoman"/>
+      <w:lvlText w:val="%6."/>
+      <w:lvlJc w:val="right"/>
+      <w:pPr>
+        <w:ind w:left="4320" w:hanging="180"/>
+      </w:pPr>
+    </w:lvl>
+    <w:lvl w:ilvl="6" w:tplc="0419000F" w:tentative="1">
+      <w:start w:val="1"/>
+      <w:numFmt w:val="decimal"/>
+      <w:lvlText w:val="%7."/>
+      <w:lvlJc w:val="left"/>
+      <w:pPr>
+        <w:ind w:left="5040" w:hanging="360"/>
+      </w:pPr>
+    </w:lvl>
+    <w:lvl w:ilvl="7" w:tplc="04190019" w:tentative="1">
+      <w:start w:val="1"/>
+      <w:numFmt w:val="lowerLetter"/>
+      <w:lvlText w:val="%8."/>
+      <w:lvlJc w:val="left"/>
+      <w:pPr>
+        <w:ind w:left="5760" w:hanging="360"/>
+      </w:pPr>
+    </w:lvl>
+    <w:lvl w:ilvl="8" w:tplc="0419001B" w:tentative="1">
+      <w:start w:val="1"/>
+      <w:numFmt w:val="lowerRoman"/>
+      <w:lvlText w:val="%9."/>
+      <w:lvlJc w:val="right"/>
+      <w:pPr>
+        <w:ind w:left="6480" w:hanging="180"/>
+      </w:pPr>
+    </w:lvl>
+  </w:abstractNum>
+  <w:abstractNum w:abstractNumId="8">
+    <w:nsid w:val="7ABA7A94"/>
+    <w:multiLevelType w:val="hybridMultilevel"/>
+    <w:tmpl w:val="DCBC9096"/>
+    <w:lvl w:ilvl="0" w:tplc="0419000F">
+      <w:start w:val="1"/>
+      <w:numFmt w:val="decimal"/>
+      <w:lvlText w:val="%1."/>
+      <w:lvlJc w:val="left"/>
+      <w:pPr>
+        <w:ind w:left="720" w:hanging="360"/>
+      </w:pPr>
+    </w:lvl>
+    <w:lvl w:ilvl="1" w:tplc="04190019" w:tentative="1">
+      <w:start w:val="1"/>
+      <w:numFmt w:val="lowerLetter"/>
+      <w:lvlText w:val="%2."/>
+      <w:lvlJc w:val="left"/>
+      <w:pPr>
+        <w:ind w:left="1440" w:hanging="360"/>
+      </w:pPr>
+    </w:lvl>
+    <w:lvl w:ilvl="2" w:tplc="0419001B" w:tentative="1">
+      <w:start w:val="1"/>
+      <w:numFmt w:val="lowerRoman"/>
+      <w:lvlText w:val="%3."/>
+      <w:lvlJc w:val="right"/>
+      <w:pPr>
+        <w:ind w:left="2160" w:hanging="180"/>
+      </w:pPr>
+    </w:lvl>
+    <w:lvl w:ilvl="3" w:tplc="0419000F" w:tentative="1">
+      <w:start w:val="1"/>
+      <w:numFmt w:val="decimal"/>
+      <w:lvlText w:val="%4."/>
+      <w:lvlJc w:val="left"/>
+      <w:pPr>
+        <w:ind w:left="2880" w:hanging="360"/>
+      </w:pPr>
+    </w:lvl>
+    <w:lvl w:ilvl="4" w:tplc="04190019" w:tentative="1">
+      <w:start w:val="1"/>
+      <w:numFmt w:val="lowerLetter"/>
+      <w:lvlText w:val="%5."/>
+      <w:lvlJc w:val="left"/>
+      <w:pPr>
+        <w:ind w:left="3600" w:hanging="360"/>
+      </w:pPr>
+    </w:lvl>
+    <w:lvl w:ilvl="5" w:tplc="0419001B" w:tentative="1">
+      <w:start w:val="1"/>
+      <w:numFmt w:val="lowerRoman"/>
+      <w:lvlText w:val="%6."/>
+      <w:lvlJc w:val="right"/>
+      <w:pPr>
+        <w:ind w:left="4320" w:hanging="180"/>
+      </w:pPr>
+    </w:lvl>
+    <w:lvl w:ilvl="6" w:tplc="0419000F" w:tentative="1">
+      <w:start w:val="1"/>
+      <w:numFmt w:val="decimal"/>
+      <w:lvlText w:val="%7."/>
+      <w:lvlJc w:val="left"/>
+      <w:pPr>
+        <w:ind w:left="5040" w:hanging="360"/>
+      </w:pPr>
+    </w:lvl>
+    <w:lvl w:ilvl="7" w:tplc="04190019" w:tentative="1">
+      <w:start w:val="1"/>
+      <w:numFmt w:val="lowerLetter"/>
+      <w:lvlText w:val="%8."/>
+      <w:lvlJc w:val="left"/>
+      <w:pPr>
+        <w:ind w:left="5760" w:hanging="360"/>
+      </w:pPr>
+    </w:lvl>
+    <w:lvl w:ilvl="8" w:tplc="0419001B" w:tentative="1">
+      <w:start w:val="1"/>
+      <w:numFmt w:val="lowerRoman"/>
+      <w:lvlText w:val="%9."/>
+      <w:lvlJc w:val="right"/>
+      <w:pPr>
+        <w:ind w:left="6480" w:hanging="180"/>
+      </w:pPr>
+    </w:lvl>
+  </w:abstractNum>
+  <w:abstractNum w:abstractNumId="9">
+    <w:nsid w:val="7EFC5FAD"/>
+    <w:multiLevelType w:val="hybridMultilevel"/>
+    <w:tmpl w:val="727211A8"/>
+    <w:lvl w:ilvl="0" w:tplc="04190001">
+      <w:start w:val="1"/>
+      <w:numFmt w:val="bullet"/>
+      <w:lvlText w:val=""/>
+      <w:lvlJc w:val="left"/>
+      <w:pPr>
+        <w:ind w:left="720" w:hanging="360"/>
+      </w:pPr>
+      <w:rPr>
+        <w:rFonts w:ascii="Symbol" w:hAnsi="Symbol" w:hint="default"/>
+      </w:rPr>
+    </w:lvl>
+    <w:lvl w:ilvl="1" w:tplc="04190003" w:tentative="1">
+      <w:start w:val="1"/>
+      <w:numFmt w:val="bullet"/>
+      <w:lvlText w:val="o"/>
+      <w:lvlJc w:val="left"/>
+      <w:pPr>
+        <w:ind w:left="1440" w:hanging="360"/>
+      </w:pPr>
+      <w:rPr>
+        <w:rFonts w:ascii="Courier New" w:hAnsi="Courier New" w:cs="Courier New" w:hint="default"/>
+      </w:rPr>
+    </w:lvl>
+    <w:lvl w:ilvl="2" w:tplc="04190005" w:tentative="1">
+      <w:start w:val="1"/>
+      <w:numFmt w:val="bullet"/>
+      <w:lvlText w:val=""/>
+      <w:lvlJc w:val="left"/>
+      <w:pPr>
+        <w:ind w:left="2160" w:hanging="360"/>
+      </w:pPr>
+      <w:rPr>
+        <w:rFonts w:ascii="Wingdings" w:hAnsi="Wingdings" w:hint="default"/>
+      </w:rPr>
+    </w:lvl>
+    <w:lvl w:ilvl="3" w:tplc="04190001" w:tentative="1">
+      <w:start w:val="1"/>
+      <w:numFmt w:val="bullet"/>
+      <w:lvlText w:val=""/>
+      <w:lvlJc w:val="left"/>
+      <w:pPr>
+        <w:ind w:left="2880" w:hanging="360"/>
+      </w:pPr>
+      <w:rPr>
+        <w:rFonts w:ascii="Symbol" w:hAnsi="Symbol" w:hint="default"/>
+      </w:rPr>
+    </w:lvl>
+    <w:lvl w:ilvl="4" w:tplc="04190003" w:tentative="1">
+      <w:start w:val="1"/>
+      <w:numFmt w:val="bullet"/>
+      <w:lvlText w:val="o"/>
+      <w:lvlJc w:val="left"/>
+      <w:pPr>
+        <w:ind w:left="3600" w:hanging="360"/>
+      </w:pPr>
+      <w:rPr>
+        <w:rFonts w:ascii="Courier New" w:hAnsi="Courier New" w:cs="Courier New" w:hint="default"/>
+      </w:rPr>
+    </w:lvl>
+    <w:lvl w:ilvl="5" w:tplc="04190005" w:tentative="1">
+      <w:start w:val="1"/>
+      <w:numFmt w:val="bullet"/>
+      <w:lvlText w:val=""/>
+      <w:lvlJc w:val="left"/>
+      <w:pPr>
+        <w:ind w:left="4320" w:hanging="360"/>
+      </w:pPr>
+      <w:rPr>
+        <w:rFonts w:ascii="Wingdings" w:hAnsi="Wingdings" w:hint="default"/>
+      </w:rPr>
+    </w:lvl>
+    <w:lvl w:ilvl="6" w:tplc="04190001" w:tentative="1">
+      <w:start w:val="1"/>
+      <w:numFmt w:val="bullet"/>
+      <w:lvlText w:val=""/>
+      <w:lvlJc w:val="left"/>
+      <w:pPr>
+        <w:ind w:left="5040" w:hanging="360"/>
+      </w:pPr>
+      <w:rPr>
+        <w:rFonts w:ascii="Symbol" w:hAnsi="Symbol" w:hint="default"/>
+      </w:rPr>
+    </w:lvl>
+    <w:lvl w:ilvl="7" w:tplc="04190003" w:tentative="1">
+      <w:start w:val="1"/>
+      <w:numFmt w:val="bullet"/>
+      <w:lvlText w:val="o"/>
+      <w:lvlJc w:val="left"/>
+      <w:pPr>
+        <w:ind w:left="5760" w:hanging="360"/>
+      </w:pPr>
+      <w:rPr>
+        <w:rFonts w:ascii="Courier New" w:hAnsi="Courier New" w:cs="Courier New" w:hint="default"/>
+      </w:rPr>
+    </w:lvl>
+    <w:lvl w:ilvl="8" w:tplc="04190005" w:tentative="1">
+      <w:start w:val="1"/>
+      <w:numFmt w:val="bullet"/>
+      <w:lvlText w:val=""/>
+      <w:lvlJc w:val="left"/>
+      <w:pPr>
+        <w:ind w:left="6480" w:hanging="360"/>
+      </w:pPr>
+      <w:rPr>
+        <w:rFonts w:ascii="Wingdings" w:hAnsi="Wingdings" w:hint="default"/>
+      </w:rPr>
+    </w:lvl>
+  </w:abstractNum>
+  <w:num w:numId="1">
+    <w:abstractNumId w:val="1"/>
+  </w:num>
+  <w:num w:numId="2">
+    <w:abstractNumId w:val="9"/>
+  </w:num>
+  <w:num w:numId="3">
+    <w:abstractNumId w:val="6"/>
+  </w:num>
+  <w:num w:numId="4">
+    <w:abstractNumId w:val="5"/>
+  </w:num>
+  <w:num w:numId="5">
+    <w:abstractNumId w:val="2"/>
+  </w:num>
+  <w:num w:numId="6">
+    <w:abstractNumId w:val="3"/>
+  </w:num>
+  <w:num w:numId="7">
+    <w:abstractNumId w:val="8"/>
+  </w:num>
+  <w:num w:numId="8">
+    <w:abstractNumId w:val="4"/>
+  </w:num>
+  <w:num w:numId="9">
+    <w:abstractNumId w:val="7"/>
+  </w:num>
+  <w:num w:numId="10">
+    <w:abstractNumId w:val="0"/>
+  </w:num>
+</w:numbering>
 </file>
 
 <file path=word/styles.xml><?xml version="1.0" encoding="utf-8"?>
@@ -1187,6 +4096,28 @@
       <w:szCs w:val="26"/>
     </w:rPr>
   </w:style>
+  <w:style w:type="paragraph" w:styleId="3">
+    <w:name w:val="heading 3"/>
+    <w:basedOn w:val="a"/>
+    <w:next w:val="a"/>
+    <w:link w:val="30"/>
+    <w:uiPriority w:val="9"/>
+    <w:unhideWhenUsed/>
+    <w:qFormat/>
+    <w:rsid w:val="0071203E"/>
+    <w:pPr>
+      <w:keepNext/>
+      <w:keepLines/>
+      <w:spacing w:before="40" w:after="0"/>
+      <w:outlineLvl w:val="2"/>
+    </w:pPr>
+    <w:rPr>
+      <w:rFonts w:asciiTheme="majorHAnsi" w:eastAsiaTheme="majorEastAsia" w:hAnsiTheme="majorHAnsi" w:cstheme="majorBidi"/>
+      <w:color w:val="1F4D78" w:themeColor="accent1" w:themeShade="7F"/>
+      <w:sz w:val="24"/>
+      <w:szCs w:val="24"/>
+    </w:rPr>
+  </w:style>
   <w:style w:type="character" w:default="1" w:styleId="a0">
     <w:name w:val="Default Paragraph Font"/>
     <w:uiPriority w:val="1"/>
@@ -1252,6 +4183,30 @@
       <w:sz w:val="26"/>
       <w:szCs w:val="26"/>
     </w:rPr>
+  </w:style>
+  <w:style w:type="character" w:customStyle="1" w:styleId="30">
+    <w:name w:val="Заголовок 3 Знак"/>
+    <w:basedOn w:val="a0"/>
+    <w:link w:val="3"/>
+    <w:uiPriority w:val="9"/>
+    <w:rsid w:val="0071203E"/>
+    <w:rPr>
+      <w:rFonts w:asciiTheme="majorHAnsi" w:eastAsiaTheme="majorEastAsia" w:hAnsiTheme="majorHAnsi" w:cstheme="majorBidi"/>
+      <w:color w:val="1F4D78" w:themeColor="accent1" w:themeShade="7F"/>
+      <w:sz w:val="24"/>
+      <w:szCs w:val="24"/>
+    </w:rPr>
+  </w:style>
+  <w:style w:type="paragraph" w:styleId="a4">
+    <w:name w:val="List Paragraph"/>
+    <w:basedOn w:val="a"/>
+    <w:uiPriority w:val="34"/>
+    <w:qFormat/>
+    <w:rsid w:val="0071203E"/>
+    <w:pPr>
+      <w:ind w:left="720"/>
+      <w:contextualSpacing/>
+    </w:pPr>
   </w:style>
 </w:styles>
 </file>
